--- a/report/ReportPool.docx
+++ b/report/ReportPool.docx
@@ -24,8 +24,6 @@
         </w:rPr>
         <w:t xml:space="preserve">Environment </w:t>
       </w:r>
-      <w:bookmarkStart w:id="0" w:name="_GoBack"/>
-      <w:bookmarkEnd w:id="0"/>
     </w:p>
     <w:p>
       <w:pPr>
@@ -421,7 +419,10 @@
         <w:ind w:firstLine="210"/>
       </w:pPr>
       <w:r>
-        <w:t>In the first time, w</w:t>
+        <w:t>For</w:t>
+      </w:r>
+      <w:r>
+        <w:t xml:space="preserve"> the first time, w</w:t>
       </w:r>
       <w:r>
         <w:t xml:space="preserve">e skipped the </w:t>
@@ -606,8 +607,215 @@
       </w:r>
       <w:proofErr w:type="spellEnd"/>
       <w:r>
-        <w:t xml:space="preserve"> on every triangle to calculate the shortest path</w:t>
-      </w:r>
+        <w:t xml:space="preserve"> on every triangle </w:t>
+      </w:r>
+      <w:r>
+        <w:t xml:space="preserve">which can be used </w:t>
+      </w:r>
+      <w:r>
+        <w:t>to calculate the shortest path</w:t>
+      </w:r>
+      <w:r>
+        <w:t>s</w:t>
+      </w:r>
+    </w:p>
+    <w:p/>
+    <w:p>
+      <w:r>
+        <w:t xml:space="preserve">At first, </w:t>
+      </w:r>
+      <w:r>
+        <w:rPr>
+          <w:rFonts w:hint="eastAsia"/>
+        </w:rPr>
+        <w:t xml:space="preserve">without </w:t>
+      </w:r>
+      <w:proofErr w:type="spellStart"/>
+      <w:r>
+        <w:rPr>
+          <w:rFonts w:hint="eastAsia"/>
+        </w:rPr>
+        <w:t>Cholesky</w:t>
+      </w:r>
+      <w:proofErr w:type="spellEnd"/>
+      <w:r>
+        <w:rPr>
+          <w:rFonts w:hint="eastAsia"/>
+        </w:rPr>
+        <w:t xml:space="preserve"> decomposition, we used</w:t>
+      </w:r>
+      <w:r>
+        <w:t xml:space="preserve"> </w:t>
+      </w:r>
+      <w:proofErr w:type="spellStart"/>
+      <w:r>
+        <w:t>LinCG</w:t>
+      </w:r>
+      <w:proofErr w:type="spellEnd"/>
+      <w:r>
+        <w:t xml:space="preserve"> (Linear Conjugate Gradient) solver to solve linear equations. This</w:t>
+      </w:r>
+      <w:r>
+        <w:t xml:space="preserve"> solver </w:t>
+      </w:r>
+      <w:r>
+        <w:t>solve</w:t>
+      </w:r>
+      <w:r>
+        <w:t>s</w:t>
+      </w:r>
+      <w:r>
+        <w:t xml:space="preserve"> symmetric </w:t>
+      </w:r>
+      <w:r>
+        <w:t xml:space="preserve">positive definite problems, but it works fine </w:t>
+      </w:r>
+      <w:r>
+        <w:t xml:space="preserve">even </w:t>
+      </w:r>
+      <w:r>
+        <w:t>with our second semi-definite problem (Poisson equation). We just need to shift the result such that the distance value at the source is equal to zero.</w:t>
+      </w:r>
+    </w:p>
+    <w:p/>
+    <w:p>
+      <w:r>
+        <w:t xml:space="preserve">However, from the result we obtained, we observed that </w:t>
+      </w:r>
+      <w:proofErr w:type="spellStart"/>
+      <w:r>
+        <w:t>LinCG</w:t>
+      </w:r>
+      <w:proofErr w:type="spellEnd"/>
+      <w:r>
+        <w:t xml:space="preserve"> solver is sensible to numerical errors. The solution of the heat equation contains values ranging</w:t>
+      </w:r>
+      <w:r>
+        <w:t xml:space="preserve"> from 1 to</w:t>
+      </w:r>
+      <w:r>
+        <w:t xml:space="preserve"> 10^-20</w:t>
+      </w:r>
+      <w:r>
+        <w:t xml:space="preserve"> or smaller. The longer the distance to the source, the smaller the heat value is. </w:t>
+      </w:r>
+      <w:proofErr w:type="spellStart"/>
+      <w:r>
+        <w:t>LinCG</w:t>
+      </w:r>
+      <w:proofErr w:type="spellEnd"/>
+      <w:r>
+        <w:t xml:space="preserve"> returns values </w:t>
+      </w:r>
+      <w:r>
+        <w:t xml:space="preserve">of </w:t>
+      </w:r>
+      <w:r>
+        <w:t>0 when smaller than ~10^-12</w:t>
+      </w:r>
+      <w:r>
+        <w:t>, so the heat gradient of the farther area cannot be computed. We can only improve the solution by increasing the time step t, which increases the heat value but creates a smoothed distance field.</w:t>
+      </w:r>
+    </w:p>
+    <w:p/>
+    <w:p>
+      <w:r>
+        <w:t xml:space="preserve">Therefore, we chose to implement the </w:t>
+      </w:r>
+      <w:proofErr w:type="spellStart"/>
+      <w:r>
+        <w:t>Cholesky</w:t>
+      </w:r>
+      <w:proofErr w:type="spellEnd"/>
+      <w:r>
+        <w:t xml:space="preserve"> decomposition of matrices. </w:t>
+      </w:r>
+      <w:r>
+        <w:t xml:space="preserve">It consists of decomposing a symmetric positive matrix M into LL^T, where L is a lower triangular matrix. This means </w:t>
+      </w:r>
+      <w:r>
+        <w:t>the</w:t>
+      </w:r>
+      <w:r>
+        <w:t xml:space="preserve"> linear equation </w:t>
+      </w:r>
+      <w:proofErr w:type="spellStart"/>
+      <w:r>
+        <w:t>LL^</w:t>
+      </w:r>
+      <w:proofErr w:type="gramStart"/>
+      <w:r>
+        <w:t>Tx</w:t>
+      </w:r>
+      <w:proofErr w:type="spellEnd"/>
+      <w:proofErr w:type="gramEnd"/>
+      <w:r>
+        <w:t xml:space="preserve"> = y becomes two basic triangular systems, that can be solved by </w:t>
+      </w:r>
+      <w:r>
+        <w:t>simple substitution. This improve</w:t>
+      </w:r>
+      <w:r>
+        <w:t>s</w:t>
+      </w:r>
+      <w:r>
+        <w:t xml:space="preserve"> greatly the calculation time when switching sources (The decomposition is only calculated once for every mesh)</w:t>
+      </w:r>
+      <w:r>
+        <w:t>. And since we calculate</w:t>
+      </w:r>
+      <w:r>
+        <w:t xml:space="preserve"> the exact solution </w:t>
+      </w:r>
+      <w:r>
+        <w:t xml:space="preserve">this way, </w:t>
+      </w:r>
+      <w:r>
+        <w:t xml:space="preserve">we </w:t>
+      </w:r>
+      <w:r>
+        <w:t xml:space="preserve">managed to </w:t>
+      </w:r>
+      <w:r>
+        <w:t>have much smaller numerical errors</w:t>
+      </w:r>
+      <w:r>
+        <w:t xml:space="preserve">, so as to eliminate the problems above. We added a small </w:t>
+      </w:r>
+      <w:r>
+        <w:t>regularization term</w:t>
+      </w:r>
+      <w:r>
+        <w:t xml:space="preserve"> to the diagonal entries of the </w:t>
+      </w:r>
+      <w:proofErr w:type="spellStart"/>
+      <w:r>
+        <w:t>laplacien</w:t>
+      </w:r>
+      <w:proofErr w:type="spellEnd"/>
+      <w:r>
+        <w:t xml:space="preserve"> matrix</w:t>
+      </w:r>
+      <w:r>
+        <w:t xml:space="preserve"> to get strict positive-definiteness (needed for ALGLIB).</w:t>
+      </w:r>
+    </w:p>
+    <w:p/>
+    <w:p/>
+    <w:p>
+      <w:r>
+        <w:t>Result</w:t>
+      </w:r>
+    </w:p>
+    <w:p/>
+    <w:p>
+      <w:pPr>
+        <w:rPr>
+          <w:rFonts w:hint="eastAsia"/>
+        </w:rPr>
+      </w:pPr>
+      <w:bookmarkStart w:id="0" w:name="_GoBack"/>
+      <w:bookmarkEnd w:id="0"/>
     </w:p>
     <w:sectPr>
       <w:pgSz w:w="11906" w:h="16838"/>

--- a/report/ReportPool.docx
+++ b/report/ReportPool.docx
@@ -2,13 +2,7 @@
 <file path=word/document.xml><?xml version="1.0" encoding="utf-8"?>
 <w:document xmlns:wpc="http://schemas.microsoft.com/office/word/2010/wordprocessingCanvas" xmlns:mc="http://schemas.openxmlformats.org/markup-compatibility/2006" xmlns:o="urn:schemas-microsoft-com:office:office" xmlns:r="http://schemas.openxmlformats.org/officeDocument/2006/relationships" xmlns:m="http://schemas.openxmlformats.org/officeDocument/2006/math" xmlns:v="urn:schemas-microsoft-com:vml" xmlns:wp14="http://schemas.microsoft.com/office/word/2010/wordprocessingDrawing" xmlns:wp="http://schemas.openxmlformats.org/drawingml/2006/wordprocessingDrawing" xmlns:w10="urn:schemas-microsoft-com:office:word" xmlns:w="http://schemas.openxmlformats.org/wordprocessingml/2006/main" xmlns:w14="http://schemas.microsoft.com/office/word/2010/wordml" xmlns:w15="http://schemas.microsoft.com/office/word/2012/wordml" xmlns:wpg="http://schemas.microsoft.com/office/word/2010/wordprocessingGroup" xmlns:wpi="http://schemas.microsoft.com/office/word/2010/wordprocessingInk" xmlns:wne="http://schemas.microsoft.com/office/word/2006/wordml" xmlns:wps="http://schemas.microsoft.com/office/word/2010/wordprocessingShape" mc:Ignorable="w14 w15 wp14">
   <w:body>
-    <w:p>
-      <w:pPr>
-        <w:rPr>
-          <w:rFonts w:hint="eastAsia"/>
-        </w:rPr>
-      </w:pPr>
-    </w:p>
+    <w:p/>
     <w:p>
       <w:proofErr w:type="spellStart"/>
       <w:r>
@@ -814,8 +808,95 @@
           <w:rFonts w:hint="eastAsia"/>
         </w:rPr>
       </w:pPr>
+      <w:r>
+        <w:rPr>
+          <w:rFonts w:hint="eastAsia"/>
+        </w:rPr>
+        <w:t>Additional work</w:t>
+      </w:r>
+    </w:p>
+    <w:p/>
+    <w:p>
+      <w:r>
+        <w:t>Multisource</w:t>
+      </w:r>
+    </w:p>
+    <w:p>
+      <w:r>
+        <w:t>We also tried calculating the geodesics o</w:t>
+      </w:r>
+      <w:r>
+        <w:t xml:space="preserve">n surfaces when multiple vertices are marked as sources. However, by simply changing the initial heat vector to delta(sources) we generates incorrect heat field and distance field – the solved heat field </w:t>
+      </w:r>
+      <w:proofErr w:type="spellStart"/>
+      <w:r>
+        <w:t>ut</w:t>
+      </w:r>
+      <w:proofErr w:type="spellEnd"/>
+      <w:r>
+        <w:t xml:space="preserve"> cannot guarantee equal values at each source vertex, and thus not every source vertex has a distance of zero. Typically, the </w:t>
+      </w:r>
+      <w:r>
+        <w:t>vertex</w:t>
+      </w:r>
+      <w:r>
+        <w:t xml:space="preserve"> </w:t>
+      </w:r>
+      <w:r>
+        <w:t>surrounded by more source vertices has a higher</w:t>
+      </w:r>
       <w:bookmarkStart w:id="0" w:name="_GoBack"/>
       <w:bookmarkEnd w:id="0"/>
+      <w:r>
+        <w:t xml:space="preserve"> temperature and a negative distance.</w:t>
+      </w:r>
+    </w:p>
+    <w:p>
+      <w:r>
+        <w:t xml:space="preserve">We solved this by imposing the constraints </w:t>
+      </w:r>
+      <w:proofErr w:type="spellStart"/>
+      <w:r>
+        <w:t>ut</w:t>
+      </w:r>
+      <w:proofErr w:type="spellEnd"/>
+      <w:r>
+        <w:t xml:space="preserve"> = 1 at every source</w:t>
+      </w:r>
+      <w:r>
+        <w:t xml:space="preserve"> vertex</w:t>
+      </w:r>
+      <w:r>
+        <w:t xml:space="preserve"> in the heat equation, and also the constraint phi = 0 at every source</w:t>
+      </w:r>
+      <w:r>
+        <w:t xml:space="preserve"> vertex</w:t>
+      </w:r>
+      <w:r>
+        <w:t xml:space="preserve"> in the Poisson equation</w:t>
+      </w:r>
+      <w:r>
+        <w:t>.</w:t>
+      </w:r>
+      <w:r>
+        <w:t xml:space="preserve"> </w:t>
+      </w:r>
+      <w:r>
+        <w:t>(The first constraint cannot imply the second since the distance field we get is only the closest potential of the heat gradient field)</w:t>
+      </w:r>
+    </w:p>
+    <w:p>
+      <w:r>
+        <w:t xml:space="preserve">One downside, however, is that the matrices need to be modified to contain these extra constraints related to the source. So the </w:t>
+      </w:r>
+      <w:proofErr w:type="spellStart"/>
+      <w:r>
+        <w:t>Cholesky</w:t>
+      </w:r>
+      <w:proofErr w:type="spellEnd"/>
+      <w:r>
+        <w:t xml:space="preserve"> decomposition need to be carried out each time we change the source</w:t>
+      </w:r>
     </w:p>
     <w:sectPr>
       <w:pgSz w:w="11906" w:h="16838"/>

--- a/report/ReportPool.docx
+++ b/report/ReportPool.docx
@@ -310,7 +310,13 @@
       </w:r>
       <w:proofErr w:type="spellStart"/>
       <w:r>
-        <w:t>laplacien</w:t>
+        <w:t>laplaci</w:t>
+      </w:r>
+      <w:r>
+        <w:t>a</w:t>
+      </w:r>
+      <w:r>
+        <w:t>n</w:t>
       </w:r>
       <w:proofErr w:type="spellEnd"/>
       <w:r>
@@ -382,7 +388,13 @@
       </w:r>
       <w:proofErr w:type="spellStart"/>
       <w:r>
-        <w:t>laplacien</w:t>
+        <w:t>laplaci</w:t>
+      </w:r>
+      <w:r>
+        <w:t>a</w:t>
+      </w:r>
+      <w:r>
+        <w:t>n</w:t>
       </w:r>
       <w:proofErr w:type="spellEnd"/>
       <w:r>
@@ -784,7 +796,13 @@
       </w:r>
       <w:proofErr w:type="spellStart"/>
       <w:r>
-        <w:t>laplacien</w:t>
+        <w:t>laplaci</w:t>
+      </w:r>
+      <w:r>
+        <w:t>a</w:t>
+      </w:r>
+      <w:r>
+        <w:t>n</w:t>
       </w:r>
       <w:proofErr w:type="spellEnd"/>
       <w:r>
@@ -803,11 +821,6 @@
     </w:p>
     <w:p/>
     <w:p>
-      <w:pPr>
-        <w:rPr>
-          <w:rFonts w:hint="eastAsia"/>
-        </w:rPr>
-      </w:pPr>
       <w:r>
         <w:rPr>
           <w:rFonts w:hint="eastAsia"/>
@@ -843,61 +856,273 @@
         <w:t xml:space="preserve"> </w:t>
       </w:r>
       <w:r>
-        <w:t>surrounded by more source vertices has a higher</w:t>
-      </w:r>
+        <w:t>surrounded by more source vertices has a higher temperature and a negative distance.</w:t>
+      </w:r>
+    </w:p>
+    <w:p>
+      <w:r>
+        <w:t>[</w:t>
+      </w:r>
+      <w:proofErr w:type="spellStart"/>
+      <w:proofErr w:type="gramStart"/>
+      <w:r>
+        <w:t>tuuuuuuuuuuuuuuuuuuuuuuuu</w:t>
+      </w:r>
+      <w:proofErr w:type="spellEnd"/>
+      <w:proofErr w:type="gramEnd"/>
+      <w:r>
+        <w:t>]</w:t>
+      </w:r>
+    </w:p>
+    <w:p>
+      <w:r>
+        <w:t xml:space="preserve">We solved this by imposing the constraints </w:t>
+      </w:r>
+      <w:proofErr w:type="spellStart"/>
+      <w:r>
+        <w:t>ut</w:t>
+      </w:r>
+      <w:proofErr w:type="spellEnd"/>
+      <w:r>
+        <w:t xml:space="preserve"> = 1 at every source</w:t>
+      </w:r>
+      <w:r>
+        <w:t xml:space="preserve"> vertex</w:t>
+      </w:r>
+      <w:r>
+        <w:t xml:space="preserve"> in the heat equation, and also the constraint phi = 0 at every source</w:t>
+      </w:r>
+      <w:r>
+        <w:t xml:space="preserve"> vertex</w:t>
+      </w:r>
+      <w:r>
+        <w:t xml:space="preserve"> in the Poisson equation</w:t>
+      </w:r>
+      <w:r>
+        <w:t>.</w:t>
+      </w:r>
+      <w:r>
+        <w:t xml:space="preserve"> </w:t>
+      </w:r>
+      <w:r>
+        <w:t>(The first constraint cannot imply the second since the distance field we get is only the closest potential of the heat gradient field)</w:t>
+      </w:r>
+    </w:p>
+    <w:p>
+      <w:r>
+        <w:t>[</w:t>
+      </w:r>
+      <w:proofErr w:type="spellStart"/>
+      <w:proofErr w:type="gramStart"/>
+      <w:r>
+        <w:t>tuuuuuuuuuuuuuuuuuuuuuuu</w:t>
+      </w:r>
+      <w:proofErr w:type="spellEnd"/>
+      <w:proofErr w:type="gramEnd"/>
+      <w:r>
+        <w:t>]</w:t>
+      </w:r>
+    </w:p>
+    <w:p>
+      <w:r>
+        <w:t xml:space="preserve">One downside, however, is that the matrices need to be modified to contain these extra constraints </w:t>
+      </w:r>
+      <w:r>
+        <w:lastRenderedPageBreak/>
+        <w:t xml:space="preserve">related to the source. </w:t>
+      </w:r>
+      <w:r>
+        <w:t xml:space="preserve">For </w:t>
+      </w:r>
+      <w:proofErr w:type="spellStart"/>
+      <w:r>
+        <w:t>exemple</w:t>
+      </w:r>
+      <w:proofErr w:type="spellEnd"/>
+      <w:r>
+        <w:t xml:space="preserve">, to have </w:t>
+      </w:r>
+      <w:proofErr w:type="spellStart"/>
+      <w:r>
+        <w:t>ut</w:t>
+      </w:r>
+      <w:proofErr w:type="spellEnd"/>
+      <w:r>
+        <w:t xml:space="preserve"> = 1 at the source we put 1 at the diagonal entries of the sources, and 0 </w:t>
+      </w:r>
+      <w:r>
+        <w:t>everywhere else in the same lines and columns. We then compensate the terms we deleted by adding an additional vector at the right side of the equation. Because of this,</w:t>
+      </w:r>
+      <w:r>
+        <w:t xml:space="preserve"> the </w:t>
+      </w:r>
+      <w:proofErr w:type="spellStart"/>
+      <w:r>
+        <w:t>Cholesky</w:t>
+      </w:r>
+      <w:proofErr w:type="spellEnd"/>
+      <w:r>
+        <w:t xml:space="preserve"> decomposition need to be carried out each time we change the source</w:t>
+      </w:r>
+      <w:r>
+        <w:t>. This slows down the calculation a lot.</w:t>
+      </w:r>
+    </w:p>
+    <w:p/>
+    <w:p>
+      <w:r>
+        <w:t>Navigation</w:t>
+      </w:r>
+    </w:p>
+    <w:p>
+      <w:r>
+        <w:t xml:space="preserve">Now that we have the distance field, we </w:t>
+      </w:r>
+      <w:r>
+        <w:t xml:space="preserve">would like to calculate the path from a given point to the source point. </w:t>
+      </w:r>
+      <w:r>
+        <w:t>We achieved this by first calculating</w:t>
+      </w:r>
+      <w:r>
+        <w:t xml:space="preserve"> the gradient of the distance field (step 5 of the main calculation) which is consi</w:t>
+      </w:r>
+      <w:r>
+        <w:t>dered uniform on every triangle, then trace a trajectory by recursively following the gradient in every triangle and entering the next one.</w:t>
+      </w:r>
+      <w:r>
+        <w:t xml:space="preserve"> </w:t>
+      </w:r>
+    </w:p>
+    <w:p/>
+    <w:p>
+      <w:r>
+        <w:t xml:space="preserve">We </w:t>
+      </w:r>
+      <w:r>
+        <w:t>visualized this process by moving a</w:t>
+      </w:r>
+      <w:r>
+        <w:t xml:space="preserve"> walking man</w:t>
+      </w:r>
+      <w:r>
+        <w:t xml:space="preserve"> on the surface of the mesh</w:t>
+      </w:r>
+      <w:r>
+        <w:t>.</w:t>
+      </w:r>
+      <w:r>
+        <w:t xml:space="preserve"> </w:t>
+      </w:r>
+      <w:r>
+        <w:t>His</w:t>
+      </w:r>
+      <w:r>
+        <w:t xml:space="preserve"> position is defined</w:t>
+      </w:r>
+      <w:r>
+        <w:t xml:space="preserve"> by </w:t>
+      </w:r>
+      <w:proofErr w:type="spellStart"/>
+      <w:r>
+        <w:t>barycentric</w:t>
+      </w:r>
+      <w:proofErr w:type="spellEnd"/>
+      <w:r>
+        <w:t xml:space="preserve"> coordinates of the triangle he is standing on</w:t>
+      </w:r>
+      <w:r>
+        <w:t xml:space="preserve">. A walk function takes a distance as its argument and first </w:t>
+      </w:r>
+      <w:r>
+        <w:t>applies</w:t>
+      </w:r>
+      <w:r>
+        <w:t xml:space="preserve"> on the triangle on which he is standing and then recursively calls itself at the next triangle he comes across, until walking the given distance or reaching the source.</w:t>
+      </w:r>
+    </w:p>
+    <w:p>
       <w:bookmarkStart w:id="0" w:name="_GoBack"/>
       <w:bookmarkEnd w:id="0"/>
-      <w:r>
-        <w:t xml:space="preserve"> temperature and a negative distance.</w:t>
-      </w:r>
-    </w:p>
-    <w:p>
-      <w:r>
-        <w:t xml:space="preserve">We solved this by imposing the constraints </w:t>
-      </w:r>
-      <w:proofErr w:type="spellStart"/>
-      <w:r>
-        <w:t>ut</w:t>
-      </w:r>
-      <w:proofErr w:type="spellEnd"/>
-      <w:r>
-        <w:t xml:space="preserve"> = 1 at every source</w:t>
-      </w:r>
-      <w:r>
-        <w:t xml:space="preserve"> vertex</w:t>
-      </w:r>
-      <w:r>
-        <w:t xml:space="preserve"> in the heat equation, and also the constraint phi = 0 at every source</w:t>
-      </w:r>
-      <w:r>
-        <w:t xml:space="preserve"> vertex</w:t>
-      </w:r>
-      <w:r>
-        <w:t xml:space="preserve"> in the Poisson equation</w:t>
-      </w:r>
-      <w:r>
-        <w:t>.</w:t>
+    </w:p>
+    <w:p/>
+    <w:p>
+      <w:r>
+        <w:t>There are</w:t>
       </w:r>
       <w:r>
         <w:t xml:space="preserve"> </w:t>
       </w:r>
       <w:r>
-        <w:t>(The first constraint cannot imply the second since the distance field we get is only the closest potential of the heat gradient field)</w:t>
-      </w:r>
-    </w:p>
-    <w:p>
-      <w:r>
-        <w:t xml:space="preserve">One downside, however, is that the matrices need to be modified to contain these extra constraints related to the source. So the </w:t>
-      </w:r>
-      <w:proofErr w:type="spellStart"/>
-      <w:r>
-        <w:t>Cholesky</w:t>
-      </w:r>
-      <w:proofErr w:type="spellEnd"/>
-      <w:r>
-        <w:t xml:space="preserve"> decomposition need to be carried out each time we change the source</w:t>
-      </w:r>
-    </w:p>
+        <w:t>2</w:t>
+      </w:r>
+      <w:r>
+        <w:t xml:space="preserve"> extra case</w:t>
+      </w:r>
+      <w:r>
+        <w:t>s</w:t>
+      </w:r>
+      <w:r>
+        <w:t xml:space="preserve"> however</w:t>
+      </w:r>
+      <w:r>
+        <w:t xml:space="preserve">: </w:t>
+      </w:r>
+    </w:p>
+    <w:p>
+      <w:pPr>
+        <w:pStyle w:val="a3"/>
+        <w:numPr>
+          <w:ilvl w:val="0"/>
+          <w:numId w:val="3"/>
+        </w:numPr>
+        <w:ind w:firstLineChars="0"/>
+        <w:rPr>
+          <w:rFonts w:hint="eastAsia"/>
+        </w:rPr>
+      </w:pPr>
+      <w:r>
+        <w:t>T</w:t>
+      </w:r>
+      <w:r>
+        <w:rPr>
+          <w:rFonts w:hint="eastAsia"/>
+        </w:rPr>
+        <w:t>he grad</w:t>
+      </w:r>
+      <w:r>
+        <w:rPr>
+          <w:rFonts w:hint="eastAsia"/>
+        </w:rPr>
+        <w:t>ient is pointing to a boundary.</w:t>
+      </w:r>
+      <w:r>
+        <w:t xml:space="preserve"> In this case, when reaching a boundary, we walk alongside it towards the smaller-distance vertex.</w:t>
+      </w:r>
+    </w:p>
+    <w:p>
+      <w:pPr>
+        <w:pStyle w:val="a3"/>
+        <w:numPr>
+          <w:ilvl w:val="0"/>
+          <w:numId w:val="3"/>
+        </w:numPr>
+        <w:ind w:firstLineChars="0"/>
+      </w:pPr>
+      <w:r>
+        <w:t>2 neighboring triangles have opposing gradient. In this case, when reach</w:t>
+      </w:r>
+      <w:r>
+        <w:t>ing</w:t>
+      </w:r>
+      <w:r>
+        <w:t xml:space="preserve"> the middle edge</w:t>
+      </w:r>
+      <w:r>
+        <w:t>, we chose to follow the edge instead.</w:t>
+      </w:r>
+    </w:p>
+    <w:p/>
     <w:sectPr>
       <w:pgSz w:w="11906" w:h="16838"/>
       <w:pgMar w:top="1440" w:right="1800" w:bottom="1440" w:left="1800" w:header="851" w:footer="992" w:gutter="0"/>
@@ -1088,11 +1313,126 @@
       </w:pPr>
     </w:lvl>
   </w:abstractNum>
+  <w:abstractNum w:abstractNumId="2" w15:restartNumberingAfterBreak="0">
+    <w:nsid w:val="6AD534E5"/>
+    <w:multiLevelType w:val="hybridMultilevel"/>
+    <w:tmpl w:val="C68EEBE2"/>
+    <w:lvl w:ilvl="0" w:tplc="B308B4AC">
+      <w:numFmt w:val="bullet"/>
+      <w:lvlText w:val="-"/>
+      <w:lvlJc w:val="left"/>
+      <w:pPr>
+        <w:ind w:left="360" w:hanging="360"/>
+      </w:pPr>
+      <w:rPr>
+        <w:rFonts w:ascii="Calibri" w:eastAsiaTheme="minorEastAsia" w:hAnsi="Calibri" w:cstheme="minorBidi" w:hint="default"/>
+      </w:rPr>
+    </w:lvl>
+    <w:lvl w:ilvl="1" w:tplc="04090003" w:tentative="1">
+      <w:start w:val="1"/>
+      <w:numFmt w:val="bullet"/>
+      <w:lvlText w:val=""/>
+      <w:lvlJc w:val="left"/>
+      <w:pPr>
+        <w:ind w:left="840" w:hanging="420"/>
+      </w:pPr>
+      <w:rPr>
+        <w:rFonts w:ascii="Wingdings" w:hAnsi="Wingdings" w:hint="default"/>
+      </w:rPr>
+    </w:lvl>
+    <w:lvl w:ilvl="2" w:tplc="04090005" w:tentative="1">
+      <w:start w:val="1"/>
+      <w:numFmt w:val="bullet"/>
+      <w:lvlText w:val=""/>
+      <w:lvlJc w:val="left"/>
+      <w:pPr>
+        <w:ind w:left="1260" w:hanging="420"/>
+      </w:pPr>
+      <w:rPr>
+        <w:rFonts w:ascii="Wingdings" w:hAnsi="Wingdings" w:hint="default"/>
+      </w:rPr>
+    </w:lvl>
+    <w:lvl w:ilvl="3" w:tplc="04090001" w:tentative="1">
+      <w:start w:val="1"/>
+      <w:numFmt w:val="bullet"/>
+      <w:lvlText w:val=""/>
+      <w:lvlJc w:val="left"/>
+      <w:pPr>
+        <w:ind w:left="1680" w:hanging="420"/>
+      </w:pPr>
+      <w:rPr>
+        <w:rFonts w:ascii="Wingdings" w:hAnsi="Wingdings" w:hint="default"/>
+      </w:rPr>
+    </w:lvl>
+    <w:lvl w:ilvl="4" w:tplc="04090003" w:tentative="1">
+      <w:start w:val="1"/>
+      <w:numFmt w:val="bullet"/>
+      <w:lvlText w:val=""/>
+      <w:lvlJc w:val="left"/>
+      <w:pPr>
+        <w:ind w:left="2100" w:hanging="420"/>
+      </w:pPr>
+      <w:rPr>
+        <w:rFonts w:ascii="Wingdings" w:hAnsi="Wingdings" w:hint="default"/>
+      </w:rPr>
+    </w:lvl>
+    <w:lvl w:ilvl="5" w:tplc="04090005" w:tentative="1">
+      <w:start w:val="1"/>
+      <w:numFmt w:val="bullet"/>
+      <w:lvlText w:val=""/>
+      <w:lvlJc w:val="left"/>
+      <w:pPr>
+        <w:ind w:left="2520" w:hanging="420"/>
+      </w:pPr>
+      <w:rPr>
+        <w:rFonts w:ascii="Wingdings" w:hAnsi="Wingdings" w:hint="default"/>
+      </w:rPr>
+    </w:lvl>
+    <w:lvl w:ilvl="6" w:tplc="04090001" w:tentative="1">
+      <w:start w:val="1"/>
+      <w:numFmt w:val="bullet"/>
+      <w:lvlText w:val=""/>
+      <w:lvlJc w:val="left"/>
+      <w:pPr>
+        <w:ind w:left="2940" w:hanging="420"/>
+      </w:pPr>
+      <w:rPr>
+        <w:rFonts w:ascii="Wingdings" w:hAnsi="Wingdings" w:hint="default"/>
+      </w:rPr>
+    </w:lvl>
+    <w:lvl w:ilvl="7" w:tplc="04090003" w:tentative="1">
+      <w:start w:val="1"/>
+      <w:numFmt w:val="bullet"/>
+      <w:lvlText w:val=""/>
+      <w:lvlJc w:val="left"/>
+      <w:pPr>
+        <w:ind w:left="3360" w:hanging="420"/>
+      </w:pPr>
+      <w:rPr>
+        <w:rFonts w:ascii="Wingdings" w:hAnsi="Wingdings" w:hint="default"/>
+      </w:rPr>
+    </w:lvl>
+    <w:lvl w:ilvl="8" w:tplc="04090005" w:tentative="1">
+      <w:start w:val="1"/>
+      <w:numFmt w:val="bullet"/>
+      <w:lvlText w:val=""/>
+      <w:lvlJc w:val="left"/>
+      <w:pPr>
+        <w:ind w:left="3780" w:hanging="420"/>
+      </w:pPr>
+      <w:rPr>
+        <w:rFonts w:ascii="Wingdings" w:hAnsi="Wingdings" w:hint="default"/>
+      </w:rPr>
+    </w:lvl>
+  </w:abstractNum>
   <w:num w:numId="1">
     <w:abstractNumId w:val="1"/>
   </w:num>
   <w:num w:numId="2">
     <w:abstractNumId w:val="0"/>
+  </w:num>
+  <w:num w:numId="3">
+    <w:abstractNumId w:val="2"/>
   </w:num>
 </w:numbering>
 </file>

--- a/report/ReportPool.docx
+++ b/report/ReportPool.docx
@@ -4,11 +4,9 @@
   <w:body>
     <w:p/>
     <w:p>
-      <w:proofErr w:type="spellStart"/>
       <w:r>
         <w:t>Implémentation</w:t>
       </w:r>
-      <w:proofErr w:type="spellEnd"/>
     </w:p>
     <w:p/>
     <w:p>
@@ -87,15 +85,7 @@
         <w:t xml:space="preserve"> a vertex array (array of Vector3) and a triangle array (</w:t>
       </w:r>
       <w:r>
-        <w:t xml:space="preserve">sets of 3 indexes stored in an </w:t>
-      </w:r>
-      <w:proofErr w:type="spellStart"/>
-      <w:r>
-        <w:t>int</w:t>
-      </w:r>
-      <w:proofErr w:type="spellEnd"/>
-      <w:r>
-        <w:t xml:space="preserve"> </w:t>
+        <w:t xml:space="preserve">sets of 3 indexes stored in an int </w:t>
       </w:r>
       <w:r>
         <w:t>array)</w:t>
@@ -119,26 +109,13 @@
         <w:t>edge representation</w:t>
       </w:r>
       <w:r>
-        <w:t xml:space="preserve">, defined in </w:t>
-      </w:r>
-      <w:proofErr w:type="spellStart"/>
-      <w:r>
-        <w:t>Geometry.cs</w:t>
-      </w:r>
-      <w:proofErr w:type="spellEnd"/>
+        <w:t>, defined in Geometry.cs</w:t>
+      </w:r>
       <w:r>
         <w:t>.</w:t>
       </w:r>
       <w:r>
-        <w:t xml:space="preserve"> The conversion can be done in time of </w:t>
-      </w:r>
-      <w:proofErr w:type="gramStart"/>
-      <w:r>
-        <w:t>O(</w:t>
-      </w:r>
-      <w:proofErr w:type="gramEnd"/>
-      <w:r>
-        <w:t>nd</w:t>
+        <w:t xml:space="preserve"> The conversion can be done in time of O(nd</w:t>
       </w:r>
       <w:r>
         <w:rPr>
@@ -230,31 +207,13 @@
         <w:t>-like boundaries blocking the way. To cope with this, we implemented a method to weld all overlapping vertices</w:t>
       </w:r>
       <w:r>
-        <w:t xml:space="preserve"> with a complexity of </w:t>
-      </w:r>
-      <w:proofErr w:type="gramStart"/>
-      <w:r>
-        <w:t>O(</w:t>
-      </w:r>
-      <w:proofErr w:type="spellStart"/>
-      <w:proofErr w:type="gramEnd"/>
-      <w:r>
-        <w:t>nlogn</w:t>
-      </w:r>
-      <w:proofErr w:type="spellEnd"/>
-      <w:r>
-        <w:t>),</w:t>
+        <w:t xml:space="preserve"> with a complexity of O(nlogn),</w:t>
       </w:r>
       <w:r>
         <w:t xml:space="preserve"> based on </w:t>
       </w:r>
-      <w:proofErr w:type="spellStart"/>
-      <w:r>
-        <w:t>kdTree</w:t>
-      </w:r>
-      <w:proofErr w:type="spellEnd"/>
-      <w:r>
-        <w:t xml:space="preserve"> </w:t>
+      <w:r>
+        <w:t xml:space="preserve">kdTree </w:t>
       </w:r>
       <w:r>
         <w:t>range searching.</w:t>
@@ -266,16 +225,8 @@
         <w:rPr>
           <w:rFonts w:hint="eastAsia"/>
         </w:rPr>
-        <w:t xml:space="preserve">Matrix </w:t>
-      </w:r>
-      <w:proofErr w:type="spellStart"/>
-      <w:r>
-        <w:rPr>
-          <w:rFonts w:hint="eastAsia"/>
-        </w:rPr>
-        <w:t>precalculation</w:t>
-      </w:r>
-      <w:proofErr w:type="spellEnd"/>
+        <w:t>Matrix precalculation</w:t>
+      </w:r>
     </w:p>
     <w:p>
       <w:pPr>
@@ -306,40 +257,19 @@
         <w:t xml:space="preserve"> </w:t>
       </w:r>
       <w:r>
-        <w:t xml:space="preserve">unweighted </w:t>
-      </w:r>
-      <w:proofErr w:type="spellStart"/>
-      <w:r>
-        <w:t>laplaci</w:t>
+        <w:t>unweighted laplaci</w:t>
       </w:r>
       <w:r>
         <w:t>a</w:t>
       </w:r>
       <w:r>
-        <w:t>n</w:t>
-      </w:r>
-      <w:proofErr w:type="spellEnd"/>
-      <w:r>
-        <w:t xml:space="preserve"> matrix </w:t>
+        <w:t xml:space="preserve">n matrix </w:t>
       </w:r>
       <w:r>
         <w:t>-</w:t>
       </w:r>
-      <w:proofErr w:type="spellStart"/>
-      <w:r>
-        <w:t>Lc</w:t>
-      </w:r>
-      <w:proofErr w:type="spellEnd"/>
-      <w:r>
-        <w:t>, and the matrices A-</w:t>
-      </w:r>
-      <w:proofErr w:type="spellStart"/>
-      <w:r>
-        <w:t>tLc</w:t>
-      </w:r>
-      <w:proofErr w:type="spellEnd"/>
-      <w:r>
-        <w:t xml:space="preserve"> adapted to 2 different boundary conditions (if there are boundaries)</w:t>
+      <w:r>
+        <w:t>Lc, and the matrices A-tLc adapted to 2 different boundary conditions (if there are boundaries)</w:t>
       </w:r>
       <w:r>
         <w:t xml:space="preserve">. </w:t>
@@ -349,19 +279,11 @@
       <w:pPr>
         <w:ind w:firstLine="210"/>
       </w:pPr>
-      <w:proofErr w:type="spellStart"/>
       <w:r>
         <w:rPr>
           <w:rFonts w:hint="eastAsia"/>
         </w:rPr>
-        <w:t>Dirichlet</w:t>
-      </w:r>
-      <w:proofErr w:type="spellEnd"/>
-      <w:r>
-        <w:rPr>
-          <w:rFonts w:hint="eastAsia"/>
-        </w:rPr>
-        <w:t xml:space="preserve"> condition</w:t>
+        <w:t>Dirichlet condition</w:t>
       </w:r>
       <w:r>
         <w:t xml:space="preserve"> – We </w:t>
@@ -384,21 +306,13 @@
         <w:t xml:space="preserve"> </w:t>
       </w:r>
       <w:r>
-        <w:t xml:space="preserve">The original </w:t>
-      </w:r>
-      <w:proofErr w:type="spellStart"/>
-      <w:r>
-        <w:t>laplaci</w:t>
+        <w:t>The original laplaci</w:t>
       </w:r>
       <w:r>
         <w:t>a</w:t>
       </w:r>
       <w:r>
-        <w:t>n</w:t>
-      </w:r>
-      <w:proofErr w:type="spellEnd"/>
-      <w:r>
-        <w:t xml:space="preserve"> matrix described in the paper satisfies Neumann condition.</w:t>
+        <w:t>n matrix described in the paper satisfies Neumann condition.</w:t>
       </w:r>
     </w:p>
     <w:p>
@@ -406,15 +320,7 @@
         <w:ind w:firstLine="210"/>
       </w:pPr>
       <w:r>
-        <w:t xml:space="preserve">We also build an Vector3 array of size (3 * triangle count) keeping all the values of </w:t>
-      </w:r>
-      <w:proofErr w:type="gramStart"/>
-      <w:r>
-        <w:t>cot(</w:t>
-      </w:r>
-      <w:proofErr w:type="gramEnd"/>
-      <w:r>
-        <w:t>angle) * opposite edge vector, in order to accelerate</w:t>
+        <w:t>We also build an Vector3 array of size (3 * triangle count) keeping all the values of cot(angle) * opposite edge vector, in order to accelerate</w:t>
       </w:r>
       <w:r>
         <w:t xml:space="preserve"> the calculation of divergence.</w:t>
@@ -433,13 +339,8 @@
       <w:r>
         <w:t xml:space="preserve">e skipped the </w:t>
       </w:r>
-      <w:proofErr w:type="spellStart"/>
-      <w:r>
-        <w:t>Cholesky</w:t>
-      </w:r>
-      <w:proofErr w:type="spellEnd"/>
-      <w:r>
-        <w:t xml:space="preserve"> </w:t>
+      <w:r>
+        <w:t xml:space="preserve">Cholesky </w:t>
       </w:r>
       <w:r>
         <w:t>decomposition</w:t>
@@ -454,23 +355,7 @@
         <w:t xml:space="preserve"> However, because of the numerical problems</w:t>
       </w:r>
       <w:r>
-        <w:t xml:space="preserve"> that we will explain afterwards, we finally implemented the </w:t>
-      </w:r>
-      <w:proofErr w:type="spellStart"/>
-      <w:r>
-        <w:t>Cholesky</w:t>
-      </w:r>
-      <w:proofErr w:type="spellEnd"/>
-      <w:r>
-        <w:t xml:space="preserve"> decomposition. It is applied on all </w:t>
-      </w:r>
-      <w:proofErr w:type="spellStart"/>
-      <w:r>
-        <w:t>precalculated</w:t>
-      </w:r>
-      <w:proofErr w:type="spellEnd"/>
-      <w:r>
-        <w:t xml:space="preserve"> matrices.</w:t>
+        <w:t xml:space="preserve"> that we will explain afterwards, we finally implemented the Cholesky decomposition. It is applied on all precalculated matrices.</w:t>
       </w:r>
     </w:p>
     <w:p>
@@ -522,20 +407,7 @@
         <w:t xml:space="preserve"> </w:t>
       </w:r>
       <w:r>
-        <w:t>(A-</w:t>
-      </w:r>
-      <w:proofErr w:type="spellStart"/>
-      <w:r>
-        <w:t>tLc</w:t>
-      </w:r>
-      <w:proofErr w:type="spellEnd"/>
-      <w:proofErr w:type="gramStart"/>
-      <w:r>
-        <w:t>)u</w:t>
-      </w:r>
-      <w:proofErr w:type="gramEnd"/>
-      <w:r>
-        <w:t xml:space="preserve"> = delta(</w:t>
+        <w:t>(A-tLc)u = delta(</w:t>
       </w:r>
       <w:r>
         <w:t>source</w:t>
@@ -584,15 +456,7 @@
         <w:ind w:firstLineChars="0"/>
       </w:pPr>
       <w:r>
-        <w:t xml:space="preserve">Calculate the distance field Phi by solving the Poisson equation </w:t>
-      </w:r>
-      <w:proofErr w:type="spellStart"/>
-      <w:r>
-        <w:t>LcPhi</w:t>
-      </w:r>
-      <w:proofErr w:type="spellEnd"/>
-      <w:r>
-        <w:t xml:space="preserve"> = DivX</w:t>
+        <w:t>Calculate the distance field Phi by solving the Poisson equation LcPhi = DivX</w:t>
       </w:r>
     </w:p>
     <w:p>
@@ -605,15 +469,7 @@
         <w:ind w:firstLineChars="0"/>
       </w:pPr>
       <w:r>
-        <w:t xml:space="preserve">We then calculate the gradient of the distance field </w:t>
-      </w:r>
-      <w:proofErr w:type="spellStart"/>
-      <w:r>
-        <w:t>gradPhi</w:t>
-      </w:r>
-      <w:proofErr w:type="spellEnd"/>
-      <w:r>
-        <w:t xml:space="preserve"> on every triangle </w:t>
+        <w:t xml:space="preserve">We then calculate the gradient of the distance field gradPhi on every triangle </w:t>
       </w:r>
       <w:r>
         <w:t xml:space="preserve">which can be used </w:t>
@@ -634,32 +490,10 @@
         <w:rPr>
           <w:rFonts w:hint="eastAsia"/>
         </w:rPr>
-        <w:t xml:space="preserve">without </w:t>
-      </w:r>
-      <w:proofErr w:type="spellStart"/>
-      <w:r>
-        <w:rPr>
-          <w:rFonts w:hint="eastAsia"/>
-        </w:rPr>
-        <w:t>Cholesky</w:t>
-      </w:r>
-      <w:proofErr w:type="spellEnd"/>
-      <w:r>
-        <w:rPr>
-          <w:rFonts w:hint="eastAsia"/>
-        </w:rPr>
-        <w:t xml:space="preserve"> decomposition, we used</w:t>
-      </w:r>
-      <w:r>
-        <w:t xml:space="preserve"> </w:t>
-      </w:r>
-      <w:proofErr w:type="spellStart"/>
-      <w:r>
-        <w:t>LinCG</w:t>
-      </w:r>
-      <w:proofErr w:type="spellEnd"/>
-      <w:r>
-        <w:t xml:space="preserve"> (Linear Conjugate Gradient) solver to solve linear equations. This</w:t>
+        <w:t>without Cholesky decomposition, we used</w:t>
+      </w:r>
+      <w:r>
+        <w:t xml:space="preserve"> LinCG (Linear Conjugate Gradient) solver to solve linear equations. This</w:t>
       </w:r>
       <w:r>
         <w:t xml:space="preserve"> solver </w:t>
@@ -686,15 +520,7 @@
     <w:p/>
     <w:p>
       <w:r>
-        <w:t xml:space="preserve">However, from the result we obtained, we observed that </w:t>
-      </w:r>
-      <w:proofErr w:type="spellStart"/>
-      <w:r>
-        <w:t>LinCG</w:t>
-      </w:r>
-      <w:proofErr w:type="spellEnd"/>
-      <w:r>
-        <w:t xml:space="preserve"> solver is sensible to numerical errors. The solution of the heat equation contains values ranging</w:t>
+        <w:t>However, from the result we obtained, we observed that LinCG solver is sensible to numerical errors. The solution of the heat equation contains values ranging</w:t>
       </w:r>
       <w:r>
         <w:t xml:space="preserve"> from 1 to</w:t>
@@ -703,15 +529,7 @@
         <w:t xml:space="preserve"> 10^-20</w:t>
       </w:r>
       <w:r>
-        <w:t xml:space="preserve"> or smaller. The longer the distance to the source, the smaller the heat value is. </w:t>
-      </w:r>
-      <w:proofErr w:type="spellStart"/>
-      <w:r>
-        <w:t>LinCG</w:t>
-      </w:r>
-      <w:proofErr w:type="spellEnd"/>
-      <w:r>
-        <w:t xml:space="preserve"> returns values </w:t>
+        <w:t xml:space="preserve"> or smaller. The longer the distance to the source, the smaller the heat value is. LinCG returns values </w:t>
       </w:r>
       <w:r>
         <w:t xml:space="preserve">of </w:t>
@@ -726,15 +544,7 @@
     <w:p/>
     <w:p>
       <w:r>
-        <w:t xml:space="preserve">Therefore, we chose to implement the </w:t>
-      </w:r>
-      <w:proofErr w:type="spellStart"/>
-      <w:r>
-        <w:t>Cholesky</w:t>
-      </w:r>
-      <w:proofErr w:type="spellEnd"/>
-      <w:r>
-        <w:t xml:space="preserve"> decomposition of matrices. </w:t>
+        <w:t xml:space="preserve">Therefore, we chose to implement the Cholesky decomposition of matrices. </w:t>
       </w:r>
       <w:r>
         <w:t xml:space="preserve">It consists of decomposing a symmetric positive matrix M into LL^T, where L is a lower triangular matrix. This means </w:t>
@@ -743,20 +553,7 @@
         <w:t>the</w:t>
       </w:r>
       <w:r>
-        <w:t xml:space="preserve"> linear equation </w:t>
-      </w:r>
-      <w:proofErr w:type="spellStart"/>
-      <w:r>
-        <w:t>LL^</w:t>
-      </w:r>
-      <w:proofErr w:type="gramStart"/>
-      <w:r>
-        <w:t>Tx</w:t>
-      </w:r>
-      <w:proofErr w:type="spellEnd"/>
-      <w:proofErr w:type="gramEnd"/>
-      <w:r>
-        <w:t xml:space="preserve"> = y becomes two basic triangular systems, that can be solved by </w:t>
+        <w:t xml:space="preserve"> linear equation LL^Tx = y becomes two basic triangular systems, that can be solved by </w:t>
       </w:r>
       <w:r>
         <w:t>simple substitution. This improve</w:t>
@@ -792,21 +589,13 @@
         <w:t>regularization term</w:t>
       </w:r>
       <w:r>
-        <w:t xml:space="preserve"> to the diagonal entries of the </w:t>
-      </w:r>
-      <w:proofErr w:type="spellStart"/>
-      <w:r>
-        <w:t>laplaci</w:t>
+        <w:t xml:space="preserve"> to the diagonal entries of the laplaci</w:t>
       </w:r>
       <w:r>
         <w:t>a</w:t>
       </w:r>
       <w:r>
-        <w:t>n</w:t>
-      </w:r>
-      <w:proofErr w:type="spellEnd"/>
-      <w:r>
-        <w:t xml:space="preserve"> matrix</w:t>
+        <w:t>n matrix</w:t>
       </w:r>
       <w:r>
         <w:t xml:space="preserve"> to get strict positive-definiteness (needed for ALGLIB).</w:t>
@@ -839,15 +628,7 @@
         <w:t>We also tried calculating the geodesics o</w:t>
       </w:r>
       <w:r>
-        <w:t xml:space="preserve">n surfaces when multiple vertices are marked as sources. However, by simply changing the initial heat vector to delta(sources) we generates incorrect heat field and distance field – the solved heat field </w:t>
-      </w:r>
-      <w:proofErr w:type="spellStart"/>
-      <w:r>
-        <w:t>ut</w:t>
-      </w:r>
-      <w:proofErr w:type="spellEnd"/>
-      <w:r>
-        <w:t xml:space="preserve"> cannot guarantee equal values at each source vertex, and thus not every source vertex has a distance of zero. Typically, the </w:t>
+        <w:t xml:space="preserve">n surfaces when multiple vertices are marked as sources. However, by simply changing the initial heat vector to delta(sources) we generates incorrect heat field and distance field – the solved heat field ut cannot guarantee equal values at each source vertex, and thus not every source vertex has a distance of zero. Typically, the </w:t>
       </w:r>
       <w:r>
         <w:t>vertex</w:t>
@@ -861,30 +642,12 @@
     </w:p>
     <w:p>
       <w:r>
-        <w:t>[</w:t>
-      </w:r>
-      <w:proofErr w:type="spellStart"/>
-      <w:proofErr w:type="gramStart"/>
-      <w:r>
-        <w:t>tuuuuuuuuuuuuuuuuuuuuuuuu</w:t>
-      </w:r>
-      <w:proofErr w:type="spellEnd"/>
-      <w:proofErr w:type="gramEnd"/>
-      <w:r>
-        <w:t>]</w:t>
-      </w:r>
-    </w:p>
-    <w:p>
-      <w:r>
-        <w:t xml:space="preserve">We solved this by imposing the constraints </w:t>
-      </w:r>
-      <w:proofErr w:type="spellStart"/>
-      <w:r>
-        <w:t>ut</w:t>
-      </w:r>
-      <w:proofErr w:type="spellEnd"/>
-      <w:r>
-        <w:t xml:space="preserve"> = 1 at every source</w:t>
+        <w:t>[tuuuuuuuuuuuuuuuuuuuuuuuu]</w:t>
+      </w:r>
+    </w:p>
+    <w:p>
+      <w:r>
+        <w:t>We solved this by imposing the constraints ut = 1 at every source</w:t>
       </w:r>
       <w:r>
         <w:t xml:space="preserve"> vertex</w:t>
@@ -910,17 +673,7 @@
     </w:p>
     <w:p>
       <w:r>
-        <w:t>[</w:t>
-      </w:r>
-      <w:proofErr w:type="spellStart"/>
-      <w:proofErr w:type="gramStart"/>
-      <w:r>
-        <w:t>tuuuuuuuuuuuuuuuuuuuuuuu</w:t>
-      </w:r>
-      <w:proofErr w:type="spellEnd"/>
-      <w:proofErr w:type="gramEnd"/>
-      <w:r>
-        <w:t>]</w:t>
+        <w:t>[tuuuuuuuuuuuuuuuuuuuuuuu]</w:t>
       </w:r>
     </w:p>
     <w:p>
@@ -932,37 +685,13 @@
         <w:t xml:space="preserve">related to the source. </w:t>
       </w:r>
       <w:r>
-        <w:t xml:space="preserve">For </w:t>
-      </w:r>
-      <w:proofErr w:type="spellStart"/>
-      <w:r>
-        <w:t>exemple</w:t>
-      </w:r>
-      <w:proofErr w:type="spellEnd"/>
-      <w:r>
-        <w:t xml:space="preserve">, to have </w:t>
-      </w:r>
-      <w:proofErr w:type="spellStart"/>
-      <w:r>
-        <w:t>ut</w:t>
-      </w:r>
-      <w:proofErr w:type="spellEnd"/>
-      <w:r>
-        <w:t xml:space="preserve"> = 1 at the source we put 1 at the diagonal entries of the sources, and 0 </w:t>
+        <w:t xml:space="preserve">For exemple, to have ut = 1 at the source we put 1 at the diagonal entries of the sources, and 0 </w:t>
       </w:r>
       <w:r>
         <w:t>everywhere else in the same lines and columns. We then compensate the terms we deleted by adding an additional vector at the right side of the equation. Because of this,</w:t>
       </w:r>
       <w:r>
-        <w:t xml:space="preserve"> the </w:t>
-      </w:r>
-      <w:proofErr w:type="spellStart"/>
-      <w:r>
-        <w:t>Cholesky</w:t>
-      </w:r>
-      <w:proofErr w:type="spellEnd"/>
-      <w:r>
-        <w:t xml:space="preserve"> decomposition need to be carried out each time we change the source</w:t>
+        <w:t xml:space="preserve"> the Cholesky decomposition need to be carried out each time we change the source</w:t>
       </w:r>
       <w:r>
         <w:t>. This slows down the calculation a lot.</w:t>
@@ -996,17 +725,58 @@
     </w:p>
     <w:p/>
     <w:p>
-      <w:r>
-        <w:t xml:space="preserve">We </w:t>
-      </w:r>
-      <w:r>
-        <w:t>visualized this process by moving a</w:t>
-      </w:r>
-      <w:r>
-        <w:t xml:space="preserve"> walking man</w:t>
-      </w:r>
-      <w:r>
-        <w:t xml:space="preserve"> on the surface of the mesh</w:t>
+      <w:pPr>
+        <w:rPr>
+          <w:rFonts w:hint="eastAsia"/>
+        </w:rPr>
+      </w:pPr>
+      <w:r>
+        <w:t xml:space="preserve">We visualized this process by moving a walking man on the surface of the mesh. </w:t>
+      </w:r>
+      <w:r>
+        <w:t>His</w:t>
+      </w:r>
+      <w:r>
+        <w:t xml:space="preserve"> position is defined by barycentric coordinates of the triangle he is standing on</w:t>
+      </w:r>
+      <w:r>
+        <w:t xml:space="preserve">. The distance gradient on it is also converted to </w:t>
+      </w:r>
+      <w:r>
+        <w:t>barycentric coordinates</w:t>
+      </w:r>
+      <w:r>
+        <w:t xml:space="preserve">, but </w:t>
+      </w:r>
+      <w:r>
+        <w:t>with a sum of 0 (</w:t>
+      </w:r>
+      <w:r>
+        <w:t xml:space="preserve">In this way, we can </w:t>
+      </w:r>
+      <w:r>
+        <w:t>add it</w:t>
+      </w:r>
+      <w:r>
+        <w:t xml:space="preserve"> to the position coordinates and still get a barycentric coordinate with a sum of 1)</w:t>
+      </w:r>
+      <w:r>
+        <w:t xml:space="preserve">. </w:t>
+      </w:r>
+      <w:r>
+        <w:t>A walk function takes a distance as its argument and</w:t>
+      </w:r>
+      <w:r>
+        <w:t xml:space="preserve"> </w:t>
+      </w:r>
+      <w:r>
+        <w:t xml:space="preserve">first </w:t>
+      </w:r>
+      <w:r>
+        <w:t>moves</w:t>
+      </w:r>
+      <w:r>
+        <w:t xml:space="preserve"> on the triangle on which he is standing</w:t>
       </w:r>
       <w:r>
         <w:t>.</w:t>
@@ -1015,35 +785,20 @@
         <w:t xml:space="preserve"> </w:t>
       </w:r>
       <w:r>
-        <w:t>His</w:t>
-      </w:r>
-      <w:r>
-        <w:t xml:space="preserve"> position is defined</w:t>
-      </w:r>
-      <w:r>
-        <w:t xml:space="preserve"> by </w:t>
-      </w:r>
-      <w:proofErr w:type="spellStart"/>
-      <w:r>
-        <w:t>barycentric</w:t>
-      </w:r>
-      <w:proofErr w:type="spellEnd"/>
-      <w:r>
-        <w:t xml:space="preserve"> coordinates of the triangle he is standing on</w:t>
-      </w:r>
-      <w:r>
-        <w:t xml:space="preserve">. A walk function takes a distance as its argument and first </w:t>
-      </w:r>
-      <w:r>
-        <w:t>applies</w:t>
-      </w:r>
-      <w:r>
-        <w:t xml:space="preserve"> on the triangle on which he is standing and then recursively calls itself at the next triangle he comes across, until walking the given distance or reaching the source.</w:t>
-      </w:r>
-    </w:p>
-    <w:p>
-      <w:bookmarkStart w:id="0" w:name="_GoBack"/>
-      <w:bookmarkEnd w:id="0"/>
+        <w:t>By finding the first coordinate that reaches zero we find the edge the man will come across.</w:t>
+      </w:r>
+      <w:r>
+        <w:t xml:space="preserve"> It</w:t>
+      </w:r>
+      <w:r>
+        <w:t xml:space="preserve"> then recursively calls itself at the next triangle he</w:t>
+      </w:r>
+      <w:r>
+        <w:t xml:space="preserve"> enters</w:t>
+      </w:r>
+      <w:r>
+        <w:t>, until walking the given distance or reaching the source.</w:t>
+      </w:r>
     </w:p>
     <w:p/>
     <w:p>
@@ -1054,6 +809,12 @@
         <w:t xml:space="preserve"> </w:t>
       </w:r>
       <w:r>
+        <w:t>however</w:t>
+      </w:r>
+      <w:r>
+        <w:t xml:space="preserve"> </w:t>
+      </w:r>
+      <w:r>
         <w:t>2</w:t>
       </w:r>
       <w:r>
@@ -1063,7 +824,7 @@
         <w:t>s</w:t>
       </w:r>
       <w:r>
-        <w:t xml:space="preserve"> however</w:t>
+        <w:t xml:space="preserve"> to consider</w:t>
       </w:r>
       <w:r>
         <w:t xml:space="preserve">: </w:t>
@@ -1077,9 +838,6 @@
           <w:numId w:val="3"/>
         </w:numPr>
         <w:ind w:firstLineChars="0"/>
-        <w:rPr>
-          <w:rFonts w:hint="eastAsia"/>
-        </w:rPr>
       </w:pPr>
       <w:r>
         <w:t>T</w:t>
@@ -1123,6 +881,122 @@
       </w:r>
     </w:p>
     <w:p/>
+    <w:p>
+      <w:pPr>
+        <w:rPr>
+          <w:rFonts w:hint="eastAsia"/>
+        </w:rPr>
+      </w:pPr>
+      <w:r>
+        <w:rPr>
+          <w:rFonts w:hint="eastAsia"/>
+        </w:rPr>
+        <w:t>Mapping</w:t>
+      </w:r>
+    </w:p>
+    <w:p>
+      <w:r>
+        <w:t>In order t</w:t>
+      </w:r>
+      <w:r>
+        <w:t>o better visualize the distance field, we chose to map a striped texture onto the surface of the mesh. It is actually quite simple: We create some striped textures</w:t>
+      </w:r>
+      <w:r>
+        <w:t xml:space="preserve"> with color gradient</w:t>
+      </w:r>
+      <w:r>
+        <w:t xml:space="preserve"> that are only one pixel tall</w:t>
+      </w:r>
+      <w:r>
+        <w:t>, assign it to the mesh</w:t>
+      </w:r>
+      <w:r>
+        <w:t xml:space="preserve">, and </w:t>
+      </w:r>
+      <w:r>
+        <w:t xml:space="preserve">for each vertex </w:t>
+      </w:r>
+      <w:r>
+        <w:t xml:space="preserve">we set the </w:t>
+      </w:r>
+      <w:r>
+        <w:t>U value of its</w:t>
+      </w:r>
+      <w:r>
+        <w:t xml:space="preserve"> </w:t>
+      </w:r>
+      <w:r>
+        <w:t>UV coordinates</w:t>
+      </w:r>
+      <w:r>
+        <w:t xml:space="preserve"> to its distance to the source. </w:t>
+      </w:r>
+      <w:r>
+        <w:t>And that’</w:t>
+      </w:r>
+      <w:r>
+        <w:t>s it!</w:t>
+      </w:r>
+      <w:r>
+        <w:t xml:space="preserve"> </w:t>
+      </w:r>
+      <w:r>
+        <w:t>When rendering the texture, e</w:t>
+      </w:r>
+      <w:r>
+        <w:t xml:space="preserve">ach point on a triangle has its U coordinate interpolated from the 3 vertices of the triangle, and it is exactly the interpolated distance of this point – so it will be colored by the pixel </w:t>
+      </w:r>
+      <w:r>
+        <w:t xml:space="preserve">of the striped texture </w:t>
+      </w:r>
+      <w:r>
+        <w:t>representing this distance.</w:t>
+      </w:r>
+    </w:p>
+    <w:p>
+      <w:r>
+        <w:t>To make it even better, in addition to the main texture, we also apply</w:t>
+      </w:r>
+      <w:r>
+        <w:t xml:space="preserve"> generated normal map, specular map and emission map</w:t>
+      </w:r>
+      <w:r>
+        <w:t xml:space="preserve"> to each model,</w:t>
+      </w:r>
+      <w:r>
+        <w:t xml:space="preserve"> </w:t>
+      </w:r>
+      <w:r>
+        <w:t xml:space="preserve">making it </w:t>
+      </w:r>
+      <w:r>
+        <w:t>especially</w:t>
+      </w:r>
+      <w:r>
+        <w:t xml:space="preserve"> realistic. We just need to set the tangent vector of each vertex to the average distance gradient on it to make the normal map work.</w:t>
+      </w:r>
+    </w:p>
+    <w:p/>
+    <w:p>
+      <w:r>
+        <w:t>Dijkstra</w:t>
+      </w:r>
+    </w:p>
+    <w:p>
+      <w:pPr>
+        <w:rPr>
+          <w:rFonts w:hint="eastAsia"/>
+        </w:rPr>
+      </w:pPr>
+      <w:r>
+        <w:t>We implemented a simple Dijkstra shortest path algorithm on the graph made by the vertices and edges of the mesh. This allows us to easily create a line of source vertices connecting 2 selected vertices (In the demo, press shift and click on the surface of the mesh</w:t>
+      </w:r>
+      <w:bookmarkStart w:id="0" w:name="_GoBack"/>
+      <w:bookmarkEnd w:id="0"/>
+      <w:r>
+        <w:t>).</w:t>
+      </w:r>
+    </w:p>
     <w:sectPr>
       <w:pgSz w:w="11906" w:h="16838"/>
       <w:pgMar w:top="1440" w:right="1800" w:bottom="1440" w:left="1800" w:header="851" w:footer="992" w:gutter="0"/>

--- a/report/ReportPool.docx
+++ b/report/ReportPool.docx
@@ -4,9 +4,11 @@
   <w:body>
     <w:p/>
     <w:p>
+      <w:proofErr w:type="spellStart"/>
       <w:r>
         <w:t>Implémentation</w:t>
       </w:r>
+      <w:proofErr w:type="spellEnd"/>
     </w:p>
     <w:p/>
     <w:p>
@@ -85,7 +87,15 @@
         <w:t xml:space="preserve"> a vertex array (array of Vector3) and a triangle array (</w:t>
       </w:r>
       <w:r>
-        <w:t xml:space="preserve">sets of 3 indexes stored in an int </w:t>
+        <w:t xml:space="preserve">sets of 3 indexes stored in an </w:t>
+      </w:r>
+      <w:proofErr w:type="spellStart"/>
+      <w:r>
+        <w:t>int</w:t>
+      </w:r>
+      <w:proofErr w:type="spellEnd"/>
+      <w:r>
+        <w:t xml:space="preserve"> </w:t>
       </w:r>
       <w:r>
         <w:t>array)</w:t>
@@ -109,13 +119,26 @@
         <w:t>edge representation</w:t>
       </w:r>
       <w:r>
-        <w:t>, defined in Geometry.cs</w:t>
-      </w:r>
+        <w:t xml:space="preserve">, defined in </w:t>
+      </w:r>
+      <w:proofErr w:type="spellStart"/>
+      <w:r>
+        <w:t>Geometry.cs</w:t>
+      </w:r>
+      <w:proofErr w:type="spellEnd"/>
       <w:r>
         <w:t>.</w:t>
       </w:r>
       <w:r>
-        <w:t xml:space="preserve"> The conversion can be done in time of O(nd</w:t>
+        <w:t xml:space="preserve"> The conversion can be done in time of </w:t>
+      </w:r>
+      <w:proofErr w:type="gramStart"/>
+      <w:r>
+        <w:t>O(</w:t>
+      </w:r>
+      <w:proofErr w:type="gramEnd"/>
+      <w:r>
+        <w:t>nd</w:t>
       </w:r>
       <w:r>
         <w:rPr>
@@ -198,8 +221,13 @@
         <w:ind w:firstLineChars="0"/>
       </w:pPr>
       <w:r>
-        <w:t>Many 3D models obtained from the internet have UV mappings, and thus have UV seams. This means that at the same position there can be 2 separate points having different UV coordinates</w:t>
-      </w:r>
+        <w:t xml:space="preserve">Many 3D models obtained from the internet have UV mappings, and thus have UV seams. This means that at the same position there can be 2 separate points having different UV </w:t>
+      </w:r>
+      <w:proofErr w:type="gramStart"/>
+      <w:r>
+        <w:t>coordinates</w:t>
+      </w:r>
+      <w:proofErr w:type="gramEnd"/>
       <w:r>
         <w:t>. So the geometry we built may have seam</w:t>
       </w:r>
@@ -207,13 +235,31 @@
         <w:t>-like boundaries blocking the way. To cope with this, we implemented a method to weld all overlapping vertices</w:t>
       </w:r>
       <w:r>
-        <w:t xml:space="preserve"> with a complexity of O(nlogn),</w:t>
+        <w:t xml:space="preserve"> with a complexity of </w:t>
+      </w:r>
+      <w:proofErr w:type="gramStart"/>
+      <w:r>
+        <w:t>O(</w:t>
+      </w:r>
+      <w:proofErr w:type="spellStart"/>
+      <w:proofErr w:type="gramEnd"/>
+      <w:r>
+        <w:t>nlogn</w:t>
+      </w:r>
+      <w:proofErr w:type="spellEnd"/>
+      <w:r>
+        <w:t>),</w:t>
       </w:r>
       <w:r>
         <w:t xml:space="preserve"> based on </w:t>
       </w:r>
-      <w:r>
-        <w:t xml:space="preserve">kdTree </w:t>
+      <w:proofErr w:type="spellStart"/>
+      <w:r>
+        <w:t>kdTree</w:t>
+      </w:r>
+      <w:proofErr w:type="spellEnd"/>
+      <w:r>
+        <w:t xml:space="preserve"> </w:t>
       </w:r>
       <w:r>
         <w:t>range searching.</w:t>
@@ -225,8 +271,16 @@
         <w:rPr>
           <w:rFonts w:hint="eastAsia"/>
         </w:rPr>
-        <w:t>Matrix precalculation</w:t>
-      </w:r>
+        <w:t xml:space="preserve">Matrix </w:t>
+      </w:r>
+      <w:proofErr w:type="spellStart"/>
+      <w:r>
+        <w:rPr>
+          <w:rFonts w:hint="eastAsia"/>
+        </w:rPr>
+        <w:t>precalculation</w:t>
+      </w:r>
+      <w:proofErr w:type="spellEnd"/>
     </w:p>
     <w:p>
       <w:pPr>
@@ -257,19 +311,40 @@
         <w:t xml:space="preserve"> </w:t>
       </w:r>
       <w:r>
-        <w:t>unweighted laplaci</w:t>
+        <w:t xml:space="preserve">unweighted </w:t>
+      </w:r>
+      <w:proofErr w:type="spellStart"/>
+      <w:r>
+        <w:t>laplaci</w:t>
       </w:r>
       <w:r>
         <w:t>a</w:t>
       </w:r>
       <w:r>
-        <w:t xml:space="preserve">n matrix </w:t>
+        <w:t>n</w:t>
+      </w:r>
+      <w:proofErr w:type="spellEnd"/>
+      <w:r>
+        <w:t xml:space="preserve"> matrix </w:t>
       </w:r>
       <w:r>
         <w:t>-</w:t>
       </w:r>
-      <w:r>
-        <w:t>Lc, and the matrices A-tLc adapted to 2 different boundary conditions (if there are boundaries)</w:t>
+      <w:proofErr w:type="spellStart"/>
+      <w:r>
+        <w:t>Lc</w:t>
+      </w:r>
+      <w:proofErr w:type="spellEnd"/>
+      <w:r>
+        <w:t>, and the matrices A-</w:t>
+      </w:r>
+      <w:proofErr w:type="spellStart"/>
+      <w:r>
+        <w:t>tLc</w:t>
+      </w:r>
+      <w:proofErr w:type="spellEnd"/>
+      <w:r>
+        <w:t xml:space="preserve"> adapted to 2 different boundary conditions (if there are boundaries)</w:t>
       </w:r>
       <w:r>
         <w:t xml:space="preserve">. </w:t>
@@ -279,11 +354,19 @@
       <w:pPr>
         <w:ind w:firstLine="210"/>
       </w:pPr>
+      <w:proofErr w:type="spellStart"/>
       <w:r>
         <w:rPr>
           <w:rFonts w:hint="eastAsia"/>
         </w:rPr>
-        <w:t>Dirichlet condition</w:t>
+        <w:t>Dirichlet</w:t>
+      </w:r>
+      <w:proofErr w:type="spellEnd"/>
+      <w:r>
+        <w:rPr>
+          <w:rFonts w:hint="eastAsia"/>
+        </w:rPr>
+        <w:t xml:space="preserve"> condition</w:t>
       </w:r>
       <w:r>
         <w:t xml:space="preserve"> – We </w:t>
@@ -306,13 +389,21 @@
         <w:t xml:space="preserve"> </w:t>
       </w:r>
       <w:r>
-        <w:t>The original laplaci</w:t>
+        <w:t xml:space="preserve">The original </w:t>
+      </w:r>
+      <w:proofErr w:type="spellStart"/>
+      <w:r>
+        <w:t>laplaci</w:t>
       </w:r>
       <w:r>
         <w:t>a</w:t>
       </w:r>
       <w:r>
-        <w:t>n matrix described in the paper satisfies Neumann condition.</w:t>
+        <w:t>n</w:t>
+      </w:r>
+      <w:proofErr w:type="spellEnd"/>
+      <w:r>
+        <w:t xml:space="preserve"> matrix described in the paper satisfies Neumann condition.</w:t>
       </w:r>
     </w:p>
     <w:p>
@@ -320,7 +411,15 @@
         <w:ind w:firstLine="210"/>
       </w:pPr>
       <w:r>
-        <w:t>We also build an Vector3 array of size (3 * triangle count) keeping all the values of cot(angle) * opposite edge vector, in order to accelerate</w:t>
+        <w:t xml:space="preserve">We also build an Vector3 array of size (3 * triangle count) keeping all the values of </w:t>
+      </w:r>
+      <w:proofErr w:type="gramStart"/>
+      <w:r>
+        <w:t>cot(</w:t>
+      </w:r>
+      <w:proofErr w:type="gramEnd"/>
+      <w:r>
+        <w:t>angle) * opposite edge vector, in order to accelerate</w:t>
       </w:r>
       <w:r>
         <w:t xml:space="preserve"> the calculation of divergence.</w:t>
@@ -339,8 +438,13 @@
       <w:r>
         <w:t xml:space="preserve">e skipped the </w:t>
       </w:r>
-      <w:r>
-        <w:t xml:space="preserve">Cholesky </w:t>
+      <w:proofErr w:type="spellStart"/>
+      <w:r>
+        <w:t>Cholesky</w:t>
+      </w:r>
+      <w:proofErr w:type="spellEnd"/>
+      <w:r>
+        <w:t xml:space="preserve"> </w:t>
       </w:r>
       <w:r>
         <w:t>decomposition</w:t>
@@ -355,7 +459,23 @@
         <w:t xml:space="preserve"> However, because of the numerical problems</w:t>
       </w:r>
       <w:r>
-        <w:t xml:space="preserve"> that we will explain afterwards, we finally implemented the Cholesky decomposition. It is applied on all precalculated matrices.</w:t>
+        <w:t xml:space="preserve"> that we will explain afterwards, we finally implemented the </w:t>
+      </w:r>
+      <w:proofErr w:type="spellStart"/>
+      <w:r>
+        <w:t>Cholesky</w:t>
+      </w:r>
+      <w:proofErr w:type="spellEnd"/>
+      <w:r>
+        <w:t xml:space="preserve"> decomposition. It is applied on all </w:t>
+      </w:r>
+      <w:proofErr w:type="spellStart"/>
+      <w:r>
+        <w:t>precalculated</w:t>
+      </w:r>
+      <w:proofErr w:type="spellEnd"/>
+      <w:r>
+        <w:t xml:space="preserve"> matrices.</w:t>
       </w:r>
     </w:p>
     <w:p>
@@ -407,7 +527,20 @@
         <w:t xml:space="preserve"> </w:t>
       </w:r>
       <w:r>
-        <w:t>(A-tLc)u = delta(</w:t>
+        <w:t>(A-</w:t>
+      </w:r>
+      <w:proofErr w:type="spellStart"/>
+      <w:r>
+        <w:t>tLc</w:t>
+      </w:r>
+      <w:proofErr w:type="spellEnd"/>
+      <w:proofErr w:type="gramStart"/>
+      <w:r>
+        <w:t>)u</w:t>
+      </w:r>
+      <w:proofErr w:type="gramEnd"/>
+      <w:r>
+        <w:t xml:space="preserve"> = delta(</w:t>
       </w:r>
       <w:r>
         <w:t>source</w:t>
@@ -456,7 +589,15 @@
         <w:ind w:firstLineChars="0"/>
       </w:pPr>
       <w:r>
-        <w:t>Calculate the distance field Phi by solving the Poisson equation LcPhi = DivX</w:t>
+        <w:t xml:space="preserve">Calculate the distance field Phi by solving the Poisson equation </w:t>
+      </w:r>
+      <w:proofErr w:type="spellStart"/>
+      <w:r>
+        <w:t>LcPhi</w:t>
+      </w:r>
+      <w:proofErr w:type="spellEnd"/>
+      <w:r>
+        <w:t xml:space="preserve"> = DivX</w:t>
       </w:r>
     </w:p>
     <w:p>
@@ -469,7 +610,15 @@
         <w:ind w:firstLineChars="0"/>
       </w:pPr>
       <w:r>
-        <w:t xml:space="preserve">We then calculate the gradient of the distance field gradPhi on every triangle </w:t>
+        <w:t xml:space="preserve">We then calculate the gradient of the distance field </w:t>
+      </w:r>
+      <w:proofErr w:type="spellStart"/>
+      <w:r>
+        <w:t>gradPhi</w:t>
+      </w:r>
+      <w:proofErr w:type="spellEnd"/>
+      <w:r>
+        <w:t xml:space="preserve"> on every triangle </w:t>
       </w:r>
       <w:r>
         <w:t xml:space="preserve">which can be used </w:t>
@@ -490,10 +639,32 @@
         <w:rPr>
           <w:rFonts w:hint="eastAsia"/>
         </w:rPr>
-        <w:t>without Cholesky decomposition, we used</w:t>
-      </w:r>
-      <w:r>
-        <w:t xml:space="preserve"> LinCG (Linear Conjugate Gradient) solver to solve linear equations. This</w:t>
+        <w:t xml:space="preserve">without </w:t>
+      </w:r>
+      <w:proofErr w:type="spellStart"/>
+      <w:r>
+        <w:rPr>
+          <w:rFonts w:hint="eastAsia"/>
+        </w:rPr>
+        <w:t>Cholesky</w:t>
+      </w:r>
+      <w:proofErr w:type="spellEnd"/>
+      <w:r>
+        <w:rPr>
+          <w:rFonts w:hint="eastAsia"/>
+        </w:rPr>
+        <w:t xml:space="preserve"> decomposition, we used</w:t>
+      </w:r>
+      <w:r>
+        <w:t xml:space="preserve"> </w:t>
+      </w:r>
+      <w:proofErr w:type="spellStart"/>
+      <w:r>
+        <w:t>LinCG</w:t>
+      </w:r>
+      <w:proofErr w:type="spellEnd"/>
+      <w:r>
+        <w:t xml:space="preserve"> (Linear Conjugate Gradient) solver to solve linear equations. This</w:t>
       </w:r>
       <w:r>
         <w:t xml:space="preserve"> solver </w:t>
@@ -520,7 +691,15 @@
     <w:p/>
     <w:p>
       <w:r>
-        <w:t>However, from the result we obtained, we observed that LinCG solver is sensible to numerical errors. The solution of the heat equation contains values ranging</w:t>
+        <w:t xml:space="preserve">However, from the result we obtained, we observed that </w:t>
+      </w:r>
+      <w:proofErr w:type="spellStart"/>
+      <w:r>
+        <w:t>LinCG</w:t>
+      </w:r>
+      <w:proofErr w:type="spellEnd"/>
+      <w:r>
+        <w:t xml:space="preserve"> solver is sensible to numerical errors. The solution of the heat equation contains values ranging</w:t>
       </w:r>
       <w:r>
         <w:t xml:space="preserve"> from 1 to</w:t>
@@ -529,7 +708,15 @@
         <w:t xml:space="preserve"> 10^-20</w:t>
       </w:r>
       <w:r>
-        <w:t xml:space="preserve"> or smaller. The longer the distance to the source, the smaller the heat value is. LinCG returns values </w:t>
+        <w:t xml:space="preserve"> or smaller. The longer the distance to the source, the smaller the heat value is. </w:t>
+      </w:r>
+      <w:proofErr w:type="spellStart"/>
+      <w:r>
+        <w:t>LinCG</w:t>
+      </w:r>
+      <w:proofErr w:type="spellEnd"/>
+      <w:r>
+        <w:t xml:space="preserve"> returns values </w:t>
       </w:r>
       <w:r>
         <w:t xml:space="preserve">of </w:t>
@@ -543,8 +730,21 @@
     </w:p>
     <w:p/>
     <w:p>
-      <w:r>
-        <w:t xml:space="preserve">Therefore, we chose to implement the Cholesky decomposition of matrices. </w:t>
+      <w:pPr>
+        <w:rPr>
+          <w:color w:val="FF0000"/>
+        </w:rPr>
+      </w:pPr>
+      <w:r>
+        <w:t xml:space="preserve">Therefore, we chose to implement the </w:t>
+      </w:r>
+      <w:proofErr w:type="spellStart"/>
+      <w:r>
+        <w:t>Cholesky</w:t>
+      </w:r>
+      <w:proofErr w:type="spellEnd"/>
+      <w:r>
+        <w:t xml:space="preserve"> decomposition of matrices. </w:t>
       </w:r>
       <w:r>
         <w:t xml:space="preserve">It consists of decomposing a symmetric positive matrix M into LL^T, where L is a lower triangular matrix. This means </w:t>
@@ -553,7 +753,20 @@
         <w:t>the</w:t>
       </w:r>
       <w:r>
-        <w:t xml:space="preserve"> linear equation LL^Tx = y becomes two basic triangular systems, that can be solved by </w:t>
+        <w:t xml:space="preserve"> linear equation </w:t>
+      </w:r>
+      <w:proofErr w:type="spellStart"/>
+      <w:r>
+        <w:t>LL^</w:t>
+      </w:r>
+      <w:proofErr w:type="gramStart"/>
+      <w:r>
+        <w:t>Tx</w:t>
+      </w:r>
+      <w:proofErr w:type="spellEnd"/>
+      <w:proofErr w:type="gramEnd"/>
+      <w:r>
+        <w:t xml:space="preserve"> = y becomes two basic triangular systems, that can be solved by </w:t>
       </w:r>
       <w:r>
         <w:t>simple substitution. This improve</w:t>
@@ -571,95 +784,449 @@
         <w:t xml:space="preserve"> the exact solution </w:t>
       </w:r>
       <w:r>
+        <w:rPr>
+          <w:color w:val="FF0000"/>
+        </w:rPr>
         <w:t xml:space="preserve">this way, </w:t>
       </w:r>
       <w:r>
+        <w:rPr>
+          <w:color w:val="FF0000"/>
+        </w:rPr>
         <w:t xml:space="preserve">we </w:t>
       </w:r>
       <w:r>
+        <w:rPr>
+          <w:color w:val="FF0000"/>
+        </w:rPr>
         <w:t xml:space="preserve">managed to </w:t>
       </w:r>
       <w:r>
+        <w:rPr>
+          <w:color w:val="FF0000"/>
+        </w:rPr>
         <w:t>have much smaller numerical errors</w:t>
       </w:r>
       <w:r>
-        <w:t xml:space="preserve">, so as to eliminate the problems above. We added a small </w:t>
-      </w:r>
-      <w:r>
-        <w:t>regularization term</w:t>
-      </w:r>
-      <w:r>
-        <w:t xml:space="preserve"> to the diagonal entries of the laplaci</w:t>
-      </w:r>
-      <w:r>
+        <w:rPr>
+          <w:color w:val="FF0000"/>
+        </w:rPr>
+        <w:t xml:space="preserve">, so as to eliminate the problems above. </w:t>
+      </w:r>
+    </w:p>
+    <w:p>
+      <w:pPr>
+        <w:rPr>
+          <w:color w:val="FF0000"/>
+        </w:rPr>
+      </w:pPr>
+      <w:r>
+        <w:rPr>
+          <w:color w:val="FF0000"/>
+        </w:rPr>
+        <w:t>We</w:t>
+      </w:r>
+      <w:r>
+        <w:rPr>
+          <w:color w:val="FF0000"/>
+        </w:rPr>
+        <w:t xml:space="preserve"> overcame 2 difficulties regarding the </w:t>
+      </w:r>
+      <w:proofErr w:type="spellStart"/>
+      <w:r>
+        <w:rPr>
+          <w:color w:val="FF0000"/>
+        </w:rPr>
+        <w:t>Cholesky</w:t>
+      </w:r>
+      <w:proofErr w:type="spellEnd"/>
+      <w:r>
+        <w:rPr>
+          <w:color w:val="FF0000"/>
+        </w:rPr>
+        <w:t xml:space="preserve"> decomposition: </w:t>
+      </w:r>
+    </w:p>
+    <w:p>
+      <w:pPr>
+        <w:pStyle w:val="a3"/>
+        <w:numPr>
+          <w:ilvl w:val="0"/>
+          <w:numId w:val="4"/>
+        </w:numPr>
+        <w:ind w:firstLineChars="0"/>
+        <w:rPr>
+          <w:color w:val="FF0000"/>
+        </w:rPr>
+      </w:pPr>
+      <w:r>
+        <w:rPr>
+          <w:color w:val="FF0000"/>
+        </w:rPr>
+        <w:t>W</w:t>
+      </w:r>
+      <w:r>
+        <w:rPr>
+          <w:color w:val="FF0000"/>
+        </w:rPr>
+        <w:t xml:space="preserve">hile M is a sparse matrix, L isn’t necessarily sparse, especially when the entries of M are mostly far away from the diagonal. This comes to one of our model which has randomly ordered vertices – it costs more than 4G RAM space to store the matrix L. After we reorder the vertices of the mesh along a </w:t>
+      </w:r>
+      <w:r>
+        <w:rPr>
+          <w:color w:val="FF0000"/>
+        </w:rPr>
+        <w:t>certain</w:t>
+      </w:r>
+      <w:r>
+        <w:rPr>
+          <w:color w:val="FF0000"/>
+        </w:rPr>
+        <w:t xml:space="preserve"> axis</w:t>
+      </w:r>
+      <w:r>
+        <w:rPr>
+          <w:color w:val="FF0000"/>
+        </w:rPr>
+        <w:t>, L becomes much sparser and takes much less time to compute.</w:t>
+      </w:r>
+    </w:p>
+    <w:p>
+      <w:pPr>
+        <w:pStyle w:val="a3"/>
+        <w:numPr>
+          <w:ilvl w:val="0"/>
+          <w:numId w:val="4"/>
+        </w:numPr>
+        <w:ind w:firstLineChars="0"/>
+        <w:rPr>
+          <w:color w:val="FF0000"/>
+        </w:rPr>
+      </w:pPr>
+      <w:r>
+        <w:rPr>
+          <w:color w:val="FF0000"/>
+        </w:rPr>
+        <w:t>We have to add</w:t>
+      </w:r>
+      <w:r>
+        <w:rPr>
+          <w:color w:val="FF0000"/>
+        </w:rPr>
+        <w:t xml:space="preserve"> a small regularization term to the diagonal entries of the </w:t>
+      </w:r>
+      <w:proofErr w:type="spellStart"/>
+      <w:r>
+        <w:rPr>
+          <w:color w:val="FF0000"/>
+        </w:rPr>
+        <w:t>laplaci</w:t>
+      </w:r>
+      <w:r>
+        <w:rPr>
+          <w:color w:val="FF0000"/>
+        </w:rPr>
         <w:t>a</w:t>
       </w:r>
       <w:r>
-        <w:t>n matrix</w:t>
-      </w:r>
-      <w:r>
-        <w:t xml:space="preserve"> to get strict positive-definiteness (needed for ALGLIB).</w:t>
-      </w:r>
+        <w:rPr>
+          <w:color w:val="FF0000"/>
+        </w:rPr>
+        <w:t>n</w:t>
+      </w:r>
+      <w:proofErr w:type="spellEnd"/>
+      <w:r>
+        <w:rPr>
+          <w:color w:val="FF0000"/>
+        </w:rPr>
+        <w:t xml:space="preserve"> matrix</w:t>
+      </w:r>
+      <w:r>
+        <w:rPr>
+          <w:color w:val="FF0000"/>
+        </w:rPr>
+        <w:t xml:space="preserve"> to get strict positive-definiteness (needed for </w:t>
+      </w:r>
+      <w:r>
+        <w:rPr>
+          <w:color w:val="FF0000"/>
+        </w:rPr>
+        <w:t xml:space="preserve">the </w:t>
+      </w:r>
+      <w:proofErr w:type="spellStart"/>
+      <w:r>
+        <w:rPr>
+          <w:color w:val="FF0000"/>
+        </w:rPr>
+        <w:t>Cholesky</w:t>
+      </w:r>
+      <w:proofErr w:type="spellEnd"/>
+      <w:r>
+        <w:rPr>
+          <w:color w:val="FF0000"/>
+        </w:rPr>
+        <w:t xml:space="preserve"> decomposition of </w:t>
+      </w:r>
+      <w:r>
+        <w:rPr>
+          <w:color w:val="FF0000"/>
+        </w:rPr>
+        <w:t>ALGLIB).</w:t>
+      </w:r>
+      <w:bookmarkStart w:id="0" w:name="_GoBack"/>
+      <w:bookmarkEnd w:id="0"/>
+    </w:p>
+    <w:p>
+      <w:pPr>
+        <w:rPr>
+          <w:color w:val="FF0000"/>
+        </w:rPr>
+      </w:pPr>
     </w:p>
     <w:p/>
+    <w:p>
+      <w:r>
+        <w:t>Result</w:t>
+      </w:r>
+    </w:p>
     <w:p/>
     <w:p>
       <w:r>
-        <w:t>Result</w:t>
+        <w:rPr>
+          <w:rFonts w:hint="eastAsia"/>
+        </w:rPr>
+        <w:t>Additional work</w:t>
       </w:r>
     </w:p>
     <w:p/>
     <w:p>
       <w:r>
-        <w:rPr>
-          <w:rFonts w:hint="eastAsia"/>
-        </w:rPr>
-        <w:t>Additional work</w:t>
+        <w:t>Multisource</w:t>
+      </w:r>
+    </w:p>
+    <w:p>
+      <w:r>
+        <w:t>We also tried calculating the geodesics o</w:t>
+      </w:r>
+      <w:r>
+        <w:t xml:space="preserve">n surfaces when multiple vertices are marked as sources. However, by simply changing the initial heat vector to delta(sources) we generates incorrect heat field and distance field – the solved heat field </w:t>
+      </w:r>
+      <w:proofErr w:type="spellStart"/>
+      <w:r>
+        <w:t>ut</w:t>
+      </w:r>
+      <w:proofErr w:type="spellEnd"/>
+      <w:r>
+        <w:t xml:space="preserve"> cannot guarantee equal values at each source vertex, and thus not every source vertex has a distance of zero. Typically, the </w:t>
+      </w:r>
+      <w:r>
+        <w:t>vertex</w:t>
+      </w:r>
+      <w:r>
+        <w:t xml:space="preserve"> </w:t>
+      </w:r>
+      <w:r>
+        <w:t>surrounded by more source vertices has a higher temperature and a negative distance.</w:t>
+      </w:r>
+    </w:p>
+    <w:p>
+      <w:r>
+        <w:lastRenderedPageBreak/>
+        <w:t>[</w:t>
+      </w:r>
+      <w:proofErr w:type="spellStart"/>
+      <w:proofErr w:type="gramStart"/>
+      <w:r>
+        <w:t>tuuuuuuuuuuuuuuuuuuuuuuuu</w:t>
+      </w:r>
+      <w:proofErr w:type="spellEnd"/>
+      <w:proofErr w:type="gramEnd"/>
+      <w:r>
+        <w:t>]</w:t>
+      </w:r>
+    </w:p>
+    <w:p>
+      <w:r>
+        <w:t xml:space="preserve">We solved this by imposing the constraints </w:t>
+      </w:r>
+      <w:proofErr w:type="spellStart"/>
+      <w:r>
+        <w:t>ut</w:t>
+      </w:r>
+      <w:proofErr w:type="spellEnd"/>
+      <w:r>
+        <w:t xml:space="preserve"> = 1 at every source</w:t>
+      </w:r>
+      <w:r>
+        <w:t xml:space="preserve"> vertex</w:t>
+      </w:r>
+      <w:r>
+        <w:t xml:space="preserve"> in the heat equation, and also the constraint phi = 0 at every source</w:t>
+      </w:r>
+      <w:r>
+        <w:t xml:space="preserve"> vertex</w:t>
+      </w:r>
+      <w:r>
+        <w:t xml:space="preserve"> in the Poisson equation</w:t>
+      </w:r>
+      <w:r>
+        <w:t>.</w:t>
+      </w:r>
+      <w:r>
+        <w:t xml:space="preserve"> </w:t>
+      </w:r>
+      <w:r>
+        <w:t>(The first constraint cannot imply the second since the distance field we get is only the closest potential of the heat gradient field)</w:t>
+      </w:r>
+    </w:p>
+    <w:p>
+      <w:r>
+        <w:t>[</w:t>
+      </w:r>
+      <w:proofErr w:type="spellStart"/>
+      <w:proofErr w:type="gramStart"/>
+      <w:r>
+        <w:t>tuuuuuuuuuuuuuuuuuuuuuuu</w:t>
+      </w:r>
+      <w:proofErr w:type="spellEnd"/>
+      <w:proofErr w:type="gramEnd"/>
+      <w:r>
+        <w:t>]</w:t>
+      </w:r>
+    </w:p>
+    <w:p>
+      <w:r>
+        <w:t xml:space="preserve">One downside, however, is that the matrices need to be modified to contain these extra constraints related to the source. </w:t>
+      </w:r>
+      <w:r>
+        <w:t xml:space="preserve">For </w:t>
+      </w:r>
+      <w:proofErr w:type="spellStart"/>
+      <w:r>
+        <w:t>exemple</w:t>
+      </w:r>
+      <w:proofErr w:type="spellEnd"/>
+      <w:r>
+        <w:t xml:space="preserve">, to have </w:t>
+      </w:r>
+      <w:proofErr w:type="spellStart"/>
+      <w:r>
+        <w:t>ut</w:t>
+      </w:r>
+      <w:proofErr w:type="spellEnd"/>
+      <w:r>
+        <w:t xml:space="preserve"> = 1 at the source we put 1 at the diagonal entries of the sources, and 0 </w:t>
+      </w:r>
+      <w:r>
+        <w:t>everywhere else in the same lines and columns. We then compensate the terms we deleted by adding an additional vector at the right side of the equation. Because of this,</w:t>
+      </w:r>
+      <w:r>
+        <w:t xml:space="preserve"> the </w:t>
+      </w:r>
+      <w:proofErr w:type="spellStart"/>
+      <w:r>
+        <w:t>Cholesky</w:t>
+      </w:r>
+      <w:proofErr w:type="spellEnd"/>
+      <w:r>
+        <w:t xml:space="preserve"> decomposition need to be carried out each time we change the source</w:t>
+      </w:r>
+      <w:r>
+        <w:t>. This slows down the calculation a lot.</w:t>
       </w:r>
     </w:p>
     <w:p/>
     <w:p>
       <w:r>
-        <w:t>Multisource</w:t>
-      </w:r>
-    </w:p>
-    <w:p>
-      <w:r>
-        <w:t>We also tried calculating the geodesics o</w:t>
-      </w:r>
-      <w:r>
-        <w:t xml:space="preserve">n surfaces when multiple vertices are marked as sources. However, by simply changing the initial heat vector to delta(sources) we generates incorrect heat field and distance field – the solved heat field ut cannot guarantee equal values at each source vertex, and thus not every source vertex has a distance of zero. Typically, the </w:t>
-      </w:r>
-      <w:r>
-        <w:t>vertex</w:t>
+        <w:t>Navigation</w:t>
+      </w:r>
+    </w:p>
+    <w:p>
+      <w:r>
+        <w:t xml:space="preserve">Now that we have the distance field, we </w:t>
+      </w:r>
+      <w:r>
+        <w:t xml:space="preserve">would like to calculate the path from a given point to the source point. </w:t>
+      </w:r>
+      <w:r>
+        <w:t>We achieved this by first calculating</w:t>
+      </w:r>
+      <w:r>
+        <w:t xml:space="preserve"> the gradient of the distance field (step 5 of the main calculation) which is consi</w:t>
+      </w:r>
+      <w:r>
+        <w:t>dered uniform on every triangle, then trace a trajectory by recursively following the gradient in every triangle and entering the next one.</w:t>
       </w:r>
       <w:r>
         <w:t xml:space="preserve"> </w:t>
       </w:r>
-      <w:r>
-        <w:t>surrounded by more source vertices has a higher temperature and a negative distance.</w:t>
-      </w:r>
-    </w:p>
-    <w:p>
-      <w:r>
-        <w:t>[tuuuuuuuuuuuuuuuuuuuuuuuu]</w:t>
-      </w:r>
-    </w:p>
-    <w:p>
-      <w:r>
-        <w:t>We solved this by imposing the constraints ut = 1 at every source</w:t>
-      </w:r>
-      <w:r>
-        <w:t xml:space="preserve"> vertex</w:t>
-      </w:r>
-      <w:r>
-        <w:t xml:space="preserve"> in the heat equation, and also the constraint phi = 0 at every source</w:t>
-      </w:r>
-      <w:r>
-        <w:t xml:space="preserve"> vertex</w:t>
-      </w:r>
-      <w:r>
-        <w:t xml:space="preserve"> in the Poisson equation</w:t>
+    </w:p>
+    <w:p/>
+    <w:p>
+      <w:r>
+        <w:t xml:space="preserve">We visualized this process by moving a walking man on the surface of the mesh. </w:t>
+      </w:r>
+      <w:r>
+        <w:t>His</w:t>
+      </w:r>
+      <w:r>
+        <w:t xml:space="preserve"> position is defined by </w:t>
+      </w:r>
+      <w:proofErr w:type="spellStart"/>
+      <w:r>
+        <w:t>barycentric</w:t>
+      </w:r>
+      <w:proofErr w:type="spellEnd"/>
+      <w:r>
+        <w:t xml:space="preserve"> coordinates of the triangle he is standing on</w:t>
+      </w:r>
+      <w:r>
+        <w:t xml:space="preserve">. The distance gradient on it is also converted to </w:t>
+      </w:r>
+      <w:proofErr w:type="spellStart"/>
+      <w:r>
+        <w:t>barycentric</w:t>
+      </w:r>
+      <w:proofErr w:type="spellEnd"/>
+      <w:r>
+        <w:t xml:space="preserve"> coordinates, but </w:t>
+      </w:r>
+      <w:r>
+        <w:t>with a sum of 0 (</w:t>
+      </w:r>
+      <w:r>
+        <w:t xml:space="preserve">In this way, we can </w:t>
+      </w:r>
+      <w:r>
+        <w:t>add it</w:t>
+      </w:r>
+      <w:r>
+        <w:t xml:space="preserve"> to the position coordinates and still get a </w:t>
+      </w:r>
+      <w:proofErr w:type="spellStart"/>
+      <w:r>
+        <w:t>barycentric</w:t>
+      </w:r>
+      <w:proofErr w:type="spellEnd"/>
+      <w:r>
+        <w:t xml:space="preserve"> coordinate with a sum of 1)</w:t>
+      </w:r>
+      <w:r>
+        <w:t xml:space="preserve">. </w:t>
+      </w:r>
+      <w:r>
+        <w:t>A walk function takes a distance as its argument and</w:t>
+      </w:r>
+      <w:r>
+        <w:t xml:space="preserve"> </w:t>
+      </w:r>
+      <w:r>
+        <w:t xml:space="preserve">first </w:t>
+      </w:r>
+      <w:r>
+        <w:t>moves</w:t>
+      </w:r>
+      <w:r>
+        <w:t xml:space="preserve"> on the triangle on which he is standing</w:t>
       </w:r>
       <w:r>
         <w:t>.</w:t>
@@ -668,151 +1235,28 @@
         <w:t xml:space="preserve"> </w:t>
       </w:r>
       <w:r>
-        <w:t>(The first constraint cannot imply the second since the distance field we get is only the closest potential of the heat gradient field)</w:t>
-      </w:r>
-    </w:p>
-    <w:p>
-      <w:r>
-        <w:t>[tuuuuuuuuuuuuuuuuuuuuuuu]</w:t>
-      </w:r>
-    </w:p>
-    <w:p>
-      <w:r>
-        <w:t xml:space="preserve">One downside, however, is that the matrices need to be modified to contain these extra constraints </w:t>
-      </w:r>
-      <w:r>
-        <w:lastRenderedPageBreak/>
-        <w:t xml:space="preserve">related to the source. </w:t>
-      </w:r>
-      <w:r>
-        <w:t xml:space="preserve">For exemple, to have ut = 1 at the source we put 1 at the diagonal entries of the sources, and 0 </w:t>
-      </w:r>
-      <w:r>
-        <w:t>everywhere else in the same lines and columns. We then compensate the terms we deleted by adding an additional vector at the right side of the equation. Because of this,</w:t>
-      </w:r>
-      <w:r>
-        <w:t xml:space="preserve"> the Cholesky decomposition need to be carried out each time we change the source</w:t>
-      </w:r>
-      <w:r>
-        <w:t>. This slows down the calculation a lot.</w:t>
+        <w:t>By finding the first coordinate that reaches zero we find the edge the man will come across. It</w:t>
+      </w:r>
+      <w:r>
+        <w:t xml:space="preserve"> then recursively calls itself at the next triangle he</w:t>
+      </w:r>
+      <w:r>
+        <w:t xml:space="preserve"> enters</w:t>
+      </w:r>
+      <w:r>
+        <w:t>, until walking the given distance or reaching the source.</w:t>
       </w:r>
     </w:p>
     <w:p/>
     <w:p>
       <w:r>
-        <w:t>Navigation</w:t>
-      </w:r>
-    </w:p>
-    <w:p>
-      <w:r>
-        <w:t xml:space="preserve">Now that we have the distance field, we </w:t>
-      </w:r>
-      <w:r>
-        <w:t xml:space="preserve">would like to calculate the path from a given point to the source point. </w:t>
-      </w:r>
-      <w:r>
-        <w:t>We achieved this by first calculating</w:t>
-      </w:r>
-      <w:r>
-        <w:t xml:space="preserve"> the gradient of the distance field (step 5 of the main calculation) which is consi</w:t>
-      </w:r>
-      <w:r>
-        <w:t>dered uniform on every triangle, then trace a trajectory by recursively following the gradient in every triangle and entering the next one.</w:t>
+        <w:t>There are</w:t>
       </w:r>
       <w:r>
         <w:t xml:space="preserve"> </w:t>
       </w:r>
-    </w:p>
-    <w:p/>
-    <w:p>
-      <w:pPr>
-        <w:rPr>
-          <w:rFonts w:hint="eastAsia"/>
-        </w:rPr>
-      </w:pPr>
-      <w:r>
-        <w:t xml:space="preserve">We visualized this process by moving a walking man on the surface of the mesh. </w:t>
-      </w:r>
-      <w:r>
-        <w:t>His</w:t>
-      </w:r>
-      <w:r>
-        <w:t xml:space="preserve"> position is defined by barycentric coordinates of the triangle he is standing on</w:t>
-      </w:r>
-      <w:r>
-        <w:t xml:space="preserve">. The distance gradient on it is also converted to </w:t>
-      </w:r>
-      <w:r>
-        <w:t>barycentric coordinates</w:t>
-      </w:r>
-      <w:r>
-        <w:t xml:space="preserve">, but </w:t>
-      </w:r>
-      <w:r>
-        <w:t>with a sum of 0 (</w:t>
-      </w:r>
-      <w:r>
-        <w:t xml:space="preserve">In this way, we can </w:t>
-      </w:r>
-      <w:r>
-        <w:t>add it</w:t>
-      </w:r>
-      <w:r>
-        <w:t xml:space="preserve"> to the position coordinates and still get a barycentric coordinate with a sum of 1)</w:t>
-      </w:r>
-      <w:r>
-        <w:t xml:space="preserve">. </w:t>
-      </w:r>
-      <w:r>
-        <w:t>A walk function takes a distance as its argument and</w:t>
-      </w:r>
-      <w:r>
-        <w:t xml:space="preserve"> </w:t>
-      </w:r>
-      <w:r>
-        <w:t xml:space="preserve">first </w:t>
-      </w:r>
-      <w:r>
-        <w:t>moves</w:t>
-      </w:r>
-      <w:r>
-        <w:t xml:space="preserve"> on the triangle on which he is standing</w:t>
-      </w:r>
-      <w:r>
-        <w:t>.</w:t>
-      </w:r>
-      <w:r>
-        <w:t xml:space="preserve"> </w:t>
-      </w:r>
-      <w:r>
-        <w:t>By finding the first coordinate that reaches zero we find the edge the man will come across.</w:t>
-      </w:r>
-      <w:r>
-        <w:t xml:space="preserve"> It</w:t>
-      </w:r>
-      <w:r>
-        <w:t xml:space="preserve"> then recursively calls itself at the next triangle he</w:t>
-      </w:r>
-      <w:r>
-        <w:t xml:space="preserve"> enters</w:t>
-      </w:r>
-      <w:r>
-        <w:t>, until walking the given distance or reaching the source.</w:t>
-      </w:r>
-    </w:p>
-    <w:p/>
-    <w:p>
-      <w:r>
-        <w:t>There are</w:t>
-      </w:r>
-      <w:r>
-        <w:t xml:space="preserve"> </w:t>
-      </w:r>
-      <w:r>
-        <w:t>however</w:t>
-      </w:r>
-      <w:r>
-        <w:t xml:space="preserve"> </w:t>
+      <w:r>
+        <w:t xml:space="preserve">however </w:t>
       </w:r>
       <w:r>
         <w:t>2</w:t>
@@ -882,15 +1326,10 @@
     </w:p>
     <w:p/>
     <w:p>
-      <w:pPr>
+      <w:r>
         <w:rPr>
           <w:rFonts w:hint="eastAsia"/>
         </w:rPr>
-      </w:pPr>
-      <w:r>
-        <w:rPr>
-          <w:rFonts w:hint="eastAsia"/>
-        </w:rPr>
         <w:t>Mapping</w:t>
       </w:r>
     </w:p>
@@ -973,7 +1412,11 @@
         <w:t>especially</w:t>
       </w:r>
       <w:r>
-        <w:t xml:space="preserve"> realistic. We just need to set the tangent vector of each vertex to the average distance gradient on it to make the normal map work.</w:t>
+        <w:t xml:space="preserve"> realistic. We just need to set the tangent vector of each vertex to the average distance gradient on it to make the normal map </w:t>
+      </w:r>
+      <w:r>
+        <w:lastRenderedPageBreak/>
+        <w:t>work.</w:t>
       </w:r>
     </w:p>
     <w:p/>
@@ -983,18 +1426,8 @@
       </w:r>
     </w:p>
     <w:p>
-      <w:pPr>
-        <w:rPr>
-          <w:rFonts w:hint="eastAsia"/>
-        </w:rPr>
-      </w:pPr>
-      <w:r>
-        <w:t>We implemented a simple Dijkstra shortest path algorithm on the graph made by the vertices and edges of the mesh. This allows us to easily create a line of source vertices connecting 2 selected vertices (In the demo, press shift and click on the surface of the mesh</w:t>
-      </w:r>
-      <w:bookmarkStart w:id="0" w:name="_GoBack"/>
-      <w:bookmarkEnd w:id="0"/>
-      <w:r>
-        <w:t>).</w:t>
+      <w:r>
+        <w:t>We implemented a simple Dijkstra shortest path algorithm on the graph made by the vertices and edges of the mesh. This allows us to easily create a line of source vertices connecting 2 selected vertices (In the demo, press shift and click on the surface of the mesh).</w:t>
       </w:r>
     </w:p>
     <w:sectPr>
@@ -1188,6 +1621,118 @@
     </w:lvl>
   </w:abstractNum>
   <w:abstractNum w:abstractNumId="2" w15:restartNumberingAfterBreak="0">
+    <w:nsid w:val="4F181BA8"/>
+    <w:multiLevelType w:val="hybridMultilevel"/>
+    <w:tmpl w:val="23AA89C2"/>
+    <w:lvl w:ilvl="0" w:tplc="8F7CEA4C">
+      <w:numFmt w:val="bullet"/>
+      <w:lvlText w:val="-"/>
+      <w:lvlJc w:val="left"/>
+      <w:pPr>
+        <w:ind w:left="360" w:hanging="360"/>
+      </w:pPr>
+      <w:rPr>
+        <w:rFonts w:ascii="Calibri" w:eastAsiaTheme="minorEastAsia" w:hAnsi="Calibri" w:cstheme="minorBidi" w:hint="default"/>
+      </w:rPr>
+    </w:lvl>
+    <w:lvl w:ilvl="1" w:tplc="04090003" w:tentative="1">
+      <w:start w:val="1"/>
+      <w:numFmt w:val="bullet"/>
+      <w:lvlText w:val=""/>
+      <w:lvlJc w:val="left"/>
+      <w:pPr>
+        <w:ind w:left="840" w:hanging="420"/>
+      </w:pPr>
+      <w:rPr>
+        <w:rFonts w:ascii="Wingdings" w:hAnsi="Wingdings" w:hint="default"/>
+      </w:rPr>
+    </w:lvl>
+    <w:lvl w:ilvl="2" w:tplc="04090005" w:tentative="1">
+      <w:start w:val="1"/>
+      <w:numFmt w:val="bullet"/>
+      <w:lvlText w:val=""/>
+      <w:lvlJc w:val="left"/>
+      <w:pPr>
+        <w:ind w:left="1260" w:hanging="420"/>
+      </w:pPr>
+      <w:rPr>
+        <w:rFonts w:ascii="Wingdings" w:hAnsi="Wingdings" w:hint="default"/>
+      </w:rPr>
+    </w:lvl>
+    <w:lvl w:ilvl="3" w:tplc="04090001" w:tentative="1">
+      <w:start w:val="1"/>
+      <w:numFmt w:val="bullet"/>
+      <w:lvlText w:val=""/>
+      <w:lvlJc w:val="left"/>
+      <w:pPr>
+        <w:ind w:left="1680" w:hanging="420"/>
+      </w:pPr>
+      <w:rPr>
+        <w:rFonts w:ascii="Wingdings" w:hAnsi="Wingdings" w:hint="default"/>
+      </w:rPr>
+    </w:lvl>
+    <w:lvl w:ilvl="4" w:tplc="04090003" w:tentative="1">
+      <w:start w:val="1"/>
+      <w:numFmt w:val="bullet"/>
+      <w:lvlText w:val=""/>
+      <w:lvlJc w:val="left"/>
+      <w:pPr>
+        <w:ind w:left="2100" w:hanging="420"/>
+      </w:pPr>
+      <w:rPr>
+        <w:rFonts w:ascii="Wingdings" w:hAnsi="Wingdings" w:hint="default"/>
+      </w:rPr>
+    </w:lvl>
+    <w:lvl w:ilvl="5" w:tplc="04090005" w:tentative="1">
+      <w:start w:val="1"/>
+      <w:numFmt w:val="bullet"/>
+      <w:lvlText w:val=""/>
+      <w:lvlJc w:val="left"/>
+      <w:pPr>
+        <w:ind w:left="2520" w:hanging="420"/>
+      </w:pPr>
+      <w:rPr>
+        <w:rFonts w:ascii="Wingdings" w:hAnsi="Wingdings" w:hint="default"/>
+      </w:rPr>
+    </w:lvl>
+    <w:lvl w:ilvl="6" w:tplc="04090001" w:tentative="1">
+      <w:start w:val="1"/>
+      <w:numFmt w:val="bullet"/>
+      <w:lvlText w:val=""/>
+      <w:lvlJc w:val="left"/>
+      <w:pPr>
+        <w:ind w:left="2940" w:hanging="420"/>
+      </w:pPr>
+      <w:rPr>
+        <w:rFonts w:ascii="Wingdings" w:hAnsi="Wingdings" w:hint="default"/>
+      </w:rPr>
+    </w:lvl>
+    <w:lvl w:ilvl="7" w:tplc="04090003" w:tentative="1">
+      <w:start w:val="1"/>
+      <w:numFmt w:val="bullet"/>
+      <w:lvlText w:val=""/>
+      <w:lvlJc w:val="left"/>
+      <w:pPr>
+        <w:ind w:left="3360" w:hanging="420"/>
+      </w:pPr>
+      <w:rPr>
+        <w:rFonts w:ascii="Wingdings" w:hAnsi="Wingdings" w:hint="default"/>
+      </w:rPr>
+    </w:lvl>
+    <w:lvl w:ilvl="8" w:tplc="04090005" w:tentative="1">
+      <w:start w:val="1"/>
+      <w:numFmt w:val="bullet"/>
+      <w:lvlText w:val=""/>
+      <w:lvlJc w:val="left"/>
+      <w:pPr>
+        <w:ind w:left="3780" w:hanging="420"/>
+      </w:pPr>
+      <w:rPr>
+        <w:rFonts w:ascii="Wingdings" w:hAnsi="Wingdings" w:hint="default"/>
+      </w:rPr>
+    </w:lvl>
+  </w:abstractNum>
+  <w:abstractNum w:abstractNumId="3" w15:restartNumberingAfterBreak="0">
     <w:nsid w:val="6AD534E5"/>
     <w:multiLevelType w:val="hybridMultilevel"/>
     <w:tmpl w:val="C68EEBE2"/>
@@ -1306,6 +1851,9 @@
     <w:abstractNumId w:val="0"/>
   </w:num>
   <w:num w:numId="3">
+    <w:abstractNumId w:val="3"/>
+  </w:num>
+  <w:num w:numId="4">
     <w:abstractNumId w:val="2"/>
   </w:num>
 </w:numbering>

--- a/report/ReportPool.docx
+++ b/report/ReportPool.docx
@@ -221,13 +221,8 @@
         <w:ind w:firstLineChars="0"/>
       </w:pPr>
       <w:r>
-        <w:t xml:space="preserve">Many 3D models obtained from the internet have UV mappings, and thus have UV seams. This means that at the same position there can be 2 separate points having different UV </w:t>
-      </w:r>
-      <w:proofErr w:type="gramStart"/>
-      <w:r>
-        <w:t>coordinates</w:t>
-      </w:r>
-      <w:proofErr w:type="gramEnd"/>
+        <w:t>Many 3D models obtained from the internet have UV mappings, and thus have UV seams. This means that at the same position there can be 2 separate points having different UV coordinates</w:t>
+      </w:r>
       <w:r>
         <w:t>. So the geometry we built may have seam</w:t>
       </w:r>
@@ -972,34 +967,63 @@
         </w:rPr>
         <w:t>ALGLIB).</w:t>
       </w:r>
+    </w:p>
+    <w:p>
+      <w:pPr>
+        <w:rPr>
+          <w:color w:val="FF0000"/>
+        </w:rPr>
+      </w:pPr>
+    </w:p>
+    <w:p/>
+    <w:p>
+      <w:r>
+        <w:t>Result</w:t>
+      </w:r>
+    </w:p>
+    <w:p>
+      <w:r>
+        <w:t xml:space="preserve">We successfully obtained some very nice results </w:t>
+      </w:r>
+      <w:r>
+        <w:t>on</w:t>
+      </w:r>
+      <w:r>
+        <w:t xml:space="preserve"> a variety of meshes. Below are some pictures of the calculated geodesics and gradient fields.</w:t>
+      </w:r>
+    </w:p>
+    <w:p/>
+    <w:p>
+      <w:r>
+        <w:t>We also compared the results when using</w:t>
+      </w:r>
+      <w:r>
+        <w:t xml:space="preserve"> different boundary conditions</w:t>
+      </w:r>
+      <w:r>
+        <w:t xml:space="preserve">. We observed </w:t>
+      </w:r>
+    </w:p>
+    <w:p>
+      <w:pPr>
+        <w:rPr>
+          <w:rFonts w:hint="eastAsia"/>
+        </w:rPr>
+      </w:pPr>
+    </w:p>
+    <w:p>
+      <w:r>
+        <w:rPr>
+          <w:rFonts w:hint="eastAsia"/>
+        </w:rPr>
+        <w:t>Additional work</w:t>
+      </w:r>
       <w:bookmarkStart w:id="0" w:name="_GoBack"/>
       <w:bookmarkEnd w:id="0"/>
     </w:p>
-    <w:p>
-      <w:pPr>
-        <w:rPr>
-          <w:color w:val="FF0000"/>
-        </w:rPr>
-      </w:pPr>
-    </w:p>
     <w:p/>
     <w:p>
       <w:r>
-        <w:t>Result</w:t>
-      </w:r>
-    </w:p>
-    <w:p/>
-    <w:p>
-      <w:r>
-        <w:rPr>
-          <w:rFonts w:hint="eastAsia"/>
-        </w:rPr>
-        <w:t>Additional work</w:t>
-      </w:r>
-    </w:p>
-    <w:p/>
-    <w:p>
-      <w:r>
         <w:t>Multisource</w:t>
       </w:r>
     </w:p>
@@ -1008,7 +1032,11 @@
         <w:t>We also tried calculating the geodesics o</w:t>
       </w:r>
       <w:r>
-        <w:t xml:space="preserve">n surfaces when multiple vertices are marked as sources. However, by simply changing the initial heat vector to delta(sources) we generates incorrect heat field and distance field – the solved heat field </w:t>
+        <w:t xml:space="preserve">n surfaces when multiple vertices are marked as sources. </w:t>
+      </w:r>
+      <w:r>
+        <w:lastRenderedPageBreak/>
+        <w:t xml:space="preserve">However, by simply changing the initial heat vector to delta(sources) we generates incorrect heat field and distance field – the solved heat field </w:t>
       </w:r>
       <w:proofErr w:type="spellStart"/>
       <w:r>
@@ -1030,7 +1058,6 @@
     </w:p>
     <w:p>
       <w:r>
-        <w:lastRenderedPageBreak/>
         <w:t>[</w:t>
       </w:r>
       <w:proofErr w:type="spellStart"/>
@@ -1389,6 +1416,7 @@
         <w:t xml:space="preserve">of the striped texture </w:t>
       </w:r>
       <w:r>
+        <w:lastRenderedPageBreak/>
         <w:t>representing this distance.</w:t>
       </w:r>
     </w:p>
@@ -1412,11 +1440,7 @@
         <w:t>especially</w:t>
       </w:r>
       <w:r>
-        <w:t xml:space="preserve"> realistic. We just need to set the tangent vector of each vertex to the average distance gradient on it to make the normal map </w:t>
-      </w:r>
-      <w:r>
-        <w:lastRenderedPageBreak/>
-        <w:t>work.</w:t>
+        <w:t xml:space="preserve"> realistic. We just need to set the tangent vector of each vertex to the average distance gradient on it to make the normal map work.</w:t>
       </w:r>
     </w:p>
     <w:p/>

--- a/report/ReportPool.docx
+++ b/report/ReportPool.docx
@@ -994,6 +994,20 @@
     </w:p>
     <w:p/>
     <w:p>
+      <w:pPr>
+        <w:rPr>
+          <w:rFonts w:hint="eastAsia"/>
+        </w:rPr>
+      </w:pPr>
+      <w:r>
+        <w:t xml:space="preserve">We observed the difference between the heat gradient and the distance gradient. The distance gradient smoothed out some </w:t>
+      </w:r>
+      <w:r>
+        <w:t>non-uniform areas.</w:t>
+      </w:r>
+    </w:p>
+    <w:p/>
+    <w:p>
       <w:r>
         <w:t>We also compared the results when using</w:t>
       </w:r>
@@ -1003,20 +1017,78 @@
       <w:r>
         <w:t xml:space="preserve">. We observed </w:t>
       </w:r>
-    </w:p>
+      <w:r>
+        <w:t xml:space="preserve">that with high value of t (smoothed distance), </w:t>
+      </w:r>
+      <w:r>
+        <w:t xml:space="preserve">the paths obtained tend to avoid borders with </w:t>
+      </w:r>
+      <w:proofErr w:type="spellStart"/>
+      <w:r>
+        <w:t>D</w:t>
+      </w:r>
+      <w:r>
+        <w:t>ir</w:t>
+      </w:r>
+      <w:r>
+        <w:t>ichlet</w:t>
+      </w:r>
+      <w:proofErr w:type="spellEnd"/>
+      <w:r>
+        <w:t xml:space="preserve"> condition, and to adhere to borders with Neumann condition. And by using the average heat field </w:t>
+      </w:r>
+      <w:r>
+        <w:lastRenderedPageBreak/>
+        <w:t>calculated from 2 different conditions we get more natural paths.</w:t>
+      </w:r>
+    </w:p>
+    <w:p/>
     <w:p>
       <w:pPr>
         <w:rPr>
           <w:rFonts w:hint="eastAsia"/>
         </w:rPr>
       </w:pPr>
-    </w:p>
-    <w:p>
-      <w:r>
-        <w:rPr>
-          <w:rFonts w:hint="eastAsia"/>
-        </w:rPr>
-        <w:t>Additional work</w:t>
+      <w:r>
+        <w:t xml:space="preserve">The triceratops mesh that we tested has some bizarrely sharp </w:t>
+      </w:r>
+      <w:r>
+        <w:t>obtuse</w:t>
+      </w:r>
+      <w:r>
+        <w:t xml:space="preserve"> triangles – they</w:t>
+      </w:r>
+      <w:r>
+        <w:t xml:space="preserve"> will</w:t>
+      </w:r>
+      <w:r>
+        <w:t xml:space="preserve"> break the </w:t>
+      </w:r>
+      <w:proofErr w:type="spellStart"/>
+      <w:r>
+        <w:t>positiveness</w:t>
+      </w:r>
+      <w:proofErr w:type="spellEnd"/>
+      <w:r>
+        <w:t xml:space="preserve"> of the heat matrix </w:t>
+      </w:r>
+      <w:r>
+        <w:t xml:space="preserve">if we </w:t>
+      </w:r>
+      <w:r>
+        <w:t>don’t</w:t>
+      </w:r>
+      <w:r>
+        <w:t xml:space="preserve"> </w:t>
+      </w:r>
+      <w:r>
+        <w:t xml:space="preserve">put </w:t>
+      </w:r>
+      <w:r>
+        <w:t xml:space="preserve">a limit to the cotangent values of </w:t>
+      </w:r>
+      <w:r>
+        <w:t>an angle. Even if we do, the result seems broken. We find a workaround by resetting the position of a vertex of the triangle to the average position of its neighbors.</w:t>
       </w:r>
       <w:bookmarkStart w:id="0" w:name="_GoBack"/>
       <w:bookmarkEnd w:id="0"/>
@@ -1024,6 +1096,15 @@
     <w:p/>
     <w:p>
       <w:r>
+        <w:rPr>
+          <w:rFonts w:hint="eastAsia"/>
+        </w:rPr>
+        <w:t>Additional work</w:t>
+      </w:r>
+    </w:p>
+    <w:p/>
+    <w:p>
+      <w:r>
         <w:t>Multisource</w:t>
       </w:r>
     </w:p>
@@ -1032,11 +1113,7 @@
         <w:t>We also tried calculating the geodesics o</w:t>
       </w:r>
       <w:r>
-        <w:t xml:space="preserve">n surfaces when multiple vertices are marked as sources. </w:t>
-      </w:r>
-      <w:r>
-        <w:lastRenderedPageBreak/>
-        <w:t xml:space="preserve">However, by simply changing the initial heat vector to delta(sources) we generates incorrect heat field and distance field – the solved heat field </w:t>
+        <w:t xml:space="preserve">n surfaces when multiple vertices are marked as sources. However, by simply changing the initial heat vector to delta(sources) we generates incorrect heat field and distance field – the solved heat field </w:t>
       </w:r>
       <w:proofErr w:type="spellStart"/>
       <w:r>
@@ -1326,7 +1403,11 @@
         <w:t>ient is pointing to a boundary.</w:t>
       </w:r>
       <w:r>
-        <w:t xml:space="preserve"> In this case, when reaching a boundary, we walk alongside it towards the smaller-distance vertex.</w:t>
+        <w:t xml:space="preserve"> In this case, when reaching a boundary, we walk </w:t>
+      </w:r>
+      <w:r>
+        <w:lastRenderedPageBreak/>
+        <w:t>alongside it towards the smaller-distance vertex.</w:t>
       </w:r>
     </w:p>
     <w:p>
@@ -1416,7 +1497,6 @@
         <w:t xml:space="preserve">of the striped texture </w:t>
       </w:r>
       <w:r>
-        <w:lastRenderedPageBreak/>
         <w:t>representing this distance.</w:t>
       </w:r>
     </w:p>

--- a/report/ReportPool.docx
+++ b/report/ReportPool.docx
@@ -2,7 +2,13 @@
 <file path=word/document.xml><?xml version="1.0" encoding="utf-8"?>
 <w:document xmlns:wpc="http://schemas.microsoft.com/office/word/2010/wordprocessingCanvas" xmlns:mc="http://schemas.openxmlformats.org/markup-compatibility/2006" xmlns:o="urn:schemas-microsoft-com:office:office" xmlns:r="http://schemas.openxmlformats.org/officeDocument/2006/relationships" xmlns:m="http://schemas.openxmlformats.org/officeDocument/2006/math" xmlns:v="urn:schemas-microsoft-com:vml" xmlns:wp14="http://schemas.microsoft.com/office/word/2010/wordprocessingDrawing" xmlns:wp="http://schemas.openxmlformats.org/drawingml/2006/wordprocessingDrawing" xmlns:w10="urn:schemas-microsoft-com:office:word" xmlns:w="http://schemas.openxmlformats.org/wordprocessingml/2006/main" xmlns:w14="http://schemas.microsoft.com/office/word/2010/wordml" xmlns:w15="http://schemas.microsoft.com/office/word/2012/wordml" xmlns:wpg="http://schemas.microsoft.com/office/word/2010/wordprocessingGroup" xmlns:wpi="http://schemas.microsoft.com/office/word/2010/wordprocessingInk" xmlns:wne="http://schemas.microsoft.com/office/word/2006/wordml" xmlns:wps="http://schemas.microsoft.com/office/word/2010/wordprocessingShape" mc:Ignorable="w14 w15 wp14">
   <w:body>
-    <w:p/>
+    <w:p>
+      <w:pPr>
+        <w:rPr>
+          <w:rFonts w:hint="eastAsia"/>
+        </w:rPr>
+      </w:pPr>
+    </w:p>
     <w:p>
       <w:proofErr w:type="spellStart"/>
       <w:r>
@@ -725,11 +731,6 @@
     </w:p>
     <w:p/>
     <w:p>
-      <w:pPr>
-        <w:rPr>
-          <w:color w:val="FF0000"/>
-        </w:rPr>
-      </w:pPr>
       <w:r>
         <w:t xml:space="preserve">Therefore, we chose to implement the </w:t>
       </w:r>
@@ -779,66 +780,34 @@
         <w:t xml:space="preserve"> the exact solution </w:t>
       </w:r>
       <w:r>
-        <w:rPr>
-          <w:color w:val="FF0000"/>
-        </w:rPr>
         <w:t xml:space="preserve">this way, </w:t>
       </w:r>
       <w:r>
-        <w:rPr>
-          <w:color w:val="FF0000"/>
-        </w:rPr>
         <w:t xml:space="preserve">we </w:t>
       </w:r>
       <w:r>
-        <w:rPr>
-          <w:color w:val="FF0000"/>
-        </w:rPr>
         <w:t xml:space="preserve">managed to </w:t>
       </w:r>
       <w:r>
-        <w:rPr>
-          <w:color w:val="FF0000"/>
-        </w:rPr>
         <w:t>have much smaller numerical errors</w:t>
       </w:r>
       <w:r>
-        <w:rPr>
-          <w:color w:val="FF0000"/>
-        </w:rPr>
         <w:t xml:space="preserve">, so as to eliminate the problems above. </w:t>
       </w:r>
     </w:p>
     <w:p>
-      <w:pPr>
-        <w:rPr>
-          <w:color w:val="FF0000"/>
-        </w:rPr>
-      </w:pPr>
-      <w:r>
-        <w:rPr>
-          <w:color w:val="FF0000"/>
-        </w:rPr>
+      <w:r>
         <w:t>We</w:t>
       </w:r>
       <w:r>
-        <w:rPr>
-          <w:color w:val="FF0000"/>
-        </w:rPr>
         <w:t xml:space="preserve"> overcame 2 difficulties regarding the </w:t>
       </w:r>
       <w:proofErr w:type="spellStart"/>
       <w:r>
-        <w:rPr>
-          <w:color w:val="FF0000"/>
-        </w:rPr>
         <w:t>Cholesky</w:t>
       </w:r>
       <w:proofErr w:type="spellEnd"/>
       <w:r>
-        <w:rPr>
-          <w:color w:val="FF0000"/>
-        </w:rPr>
         <w:t xml:space="preserve"> decomposition: </w:t>
       </w:r>
     </w:p>
@@ -850,38 +819,20 @@
           <w:numId w:val="4"/>
         </w:numPr>
         <w:ind w:firstLineChars="0"/>
-        <w:rPr>
-          <w:color w:val="FF0000"/>
-        </w:rPr>
-      </w:pPr>
-      <w:r>
-        <w:rPr>
-          <w:color w:val="FF0000"/>
-        </w:rPr>
+      </w:pPr>
+      <w:r>
         <w:t>W</w:t>
       </w:r>
       <w:r>
-        <w:rPr>
-          <w:color w:val="FF0000"/>
-        </w:rPr>
         <w:t xml:space="preserve">hile M is a sparse matrix, L isn’t necessarily sparse, especially when the entries of M are mostly far away from the diagonal. This comes to one of our model which has randomly ordered vertices – it costs more than 4G RAM space to store the matrix L. After we reorder the vertices of the mesh along a </w:t>
       </w:r>
       <w:r>
-        <w:rPr>
-          <w:color w:val="FF0000"/>
-        </w:rPr>
         <w:t>certain</w:t>
       </w:r>
       <w:r>
-        <w:rPr>
-          <w:color w:val="FF0000"/>
-        </w:rPr>
         <w:t xml:space="preserve"> axis</w:t>
       </w:r>
       <w:r>
-        <w:rPr>
-          <w:color w:val="FF0000"/>
-        </w:rPr>
         <w:t>, L becomes much sparser and takes much less time to compute.</w:t>
       </w:r>
     </w:p>
@@ -893,209 +844,224 @@
           <w:numId w:val="4"/>
         </w:numPr>
         <w:ind w:firstLineChars="0"/>
+      </w:pPr>
+      <w:r>
+        <w:t>We have to add</w:t>
+      </w:r>
+      <w:r>
+        <w:t xml:space="preserve"> a small regularization term to the diagonal entries of the </w:t>
+      </w:r>
+      <w:proofErr w:type="spellStart"/>
+      <w:r>
+        <w:t>laplaci</w:t>
+      </w:r>
+      <w:r>
+        <w:t>a</w:t>
+      </w:r>
+      <w:r>
+        <w:t>n</w:t>
+      </w:r>
+      <w:proofErr w:type="spellEnd"/>
+      <w:r>
+        <w:t xml:space="preserve"> matrix</w:t>
+      </w:r>
+      <w:r>
+        <w:t xml:space="preserve"> to get strict positive-definiteness (needed for </w:t>
+      </w:r>
+      <w:r>
+        <w:t xml:space="preserve">the </w:t>
+      </w:r>
+      <w:proofErr w:type="spellStart"/>
+      <w:r>
+        <w:t>Cholesky</w:t>
+      </w:r>
+      <w:proofErr w:type="spellEnd"/>
+      <w:r>
+        <w:t xml:space="preserve"> decomposition of </w:t>
+      </w:r>
+      <w:r>
+        <w:t>ALGLIB).</w:t>
+      </w:r>
+    </w:p>
+    <w:p>
+      <w:pPr>
         <w:rPr>
           <w:color w:val="FF0000"/>
         </w:rPr>
       </w:pPr>
-      <w:r>
+    </w:p>
+    <w:p/>
+    <w:p>
+      <w:r>
+        <w:t>Result</w:t>
+      </w:r>
+    </w:p>
+    <w:p>
+      <w:r>
+        <w:t xml:space="preserve">We successfully obtained some very nice results </w:t>
+      </w:r>
+      <w:r>
+        <w:t>on</w:t>
+      </w:r>
+      <w:r>
+        <w:t xml:space="preserve"> a variety of meshes. Below are some pictures of the calculated geodesics and gradient fields.</w:t>
+      </w:r>
+    </w:p>
+    <w:p/>
+    <w:p>
+      <w:r>
+        <w:t xml:space="preserve">We observed the difference between the heat gradient and the distance gradient. The distance gradient smoothed out some </w:t>
+      </w:r>
+      <w:r>
+        <w:t>non-uniform areas.</w:t>
+      </w:r>
+    </w:p>
+    <w:p/>
+    <w:p>
+      <w:pPr>
         <w:rPr>
           <w:color w:val="FF0000"/>
         </w:rPr>
-        <w:t>We have to add</w:t>
-      </w:r>
-      <w:r>
-        <w:rPr>
+      </w:pPr>
+      <w:r>
+        <w:rPr>
+          <w:rFonts w:hint="eastAsia"/>
           <w:color w:val="FF0000"/>
         </w:rPr>
-        <w:t xml:space="preserve"> a small regularization term to the diagonal entries of the </w:t>
-      </w:r>
-      <w:proofErr w:type="spellStart"/>
+        <w:t xml:space="preserve">We </w:t>
+      </w:r>
       <w:r>
         <w:rPr>
           <w:color w:val="FF0000"/>
         </w:rPr>
-        <w:t>laplaci</w:t>
-      </w:r>
-      <w:r>
-        <w:rPr>
+        <w:t xml:space="preserve">usually </w:t>
+      </w:r>
+      <w:r>
+        <w:rPr>
+          <w:rFonts w:hint="eastAsia"/>
           <w:color w:val="FF0000"/>
         </w:rPr>
-        <w:t>a</w:t>
+        <w:t xml:space="preserve">set the time step t to the </w:t>
       </w:r>
       <w:r>
         <w:rPr>
           <w:color w:val="FF0000"/>
         </w:rPr>
-        <w:t>n</w:t>
-      </w:r>
-      <w:proofErr w:type="spellEnd"/>
-      <w:r>
-        <w:rPr>
+        <w:t xml:space="preserve">square of the </w:t>
+      </w:r>
+      <w:r>
+        <w:rPr>
+          <w:rFonts w:hint="eastAsia"/>
           <w:color w:val="FF0000"/>
         </w:rPr>
-        <w:t xml:space="preserve"> matrix</w:t>
+        <w:t>maximum edge length</w:t>
       </w:r>
       <w:r>
         <w:rPr>
           <w:color w:val="FF0000"/>
         </w:rPr>
-        <w:t xml:space="preserve"> to get strict positive-definiteness (needed for </w:t>
+        <w:t xml:space="preserve">. Using a much larger time step can create a smoothed distance. The smoothed distance is </w:t>
       </w:r>
       <w:r>
         <w:rPr>
           <w:color w:val="FF0000"/>
         </w:rPr>
-        <w:t xml:space="preserve">the </w:t>
-      </w:r>
-      <w:proofErr w:type="spellStart"/>
+        <w:t>in general</w:t>
+      </w:r>
       <w:r>
         <w:rPr>
           <w:color w:val="FF0000"/>
         </w:rPr>
-        <w:t>Cholesky</w:t>
-      </w:r>
-      <w:proofErr w:type="spellEnd"/>
-      <w:r>
-        <w:rPr>
-          <w:color w:val="FF0000"/>
-        </w:rPr>
-        <w:t xml:space="preserve"> decomposition of </w:t>
-      </w:r>
-      <w:r>
-        <w:rPr>
-          <w:color w:val="FF0000"/>
-        </w:rPr>
-        <w:t>ALGLIB).</w:t>
-      </w:r>
-    </w:p>
-    <w:p>
-      <w:pPr>
-        <w:rPr>
-          <w:color w:val="FF0000"/>
-        </w:rPr>
-      </w:pPr>
-    </w:p>
-    <w:p/>
-    <w:p>
-      <w:r>
-        <w:t>Result</w:t>
-      </w:r>
-    </w:p>
-    <w:p>
-      <w:r>
-        <w:t xml:space="preserve">We successfully obtained some very nice results </w:t>
-      </w:r>
-      <w:r>
-        <w:t>on</w:t>
-      </w:r>
-      <w:r>
-        <w:t xml:space="preserve"> a variety of meshes. Below are some pictures of the calculated geodesics and gradient fields.</w:t>
-      </w:r>
-    </w:p>
-    <w:p/>
-    <w:p>
-      <w:pPr>
-        <w:rPr>
-          <w:rFonts w:hint="eastAsia"/>
-        </w:rPr>
-      </w:pPr>
-      <w:r>
-        <w:t xml:space="preserve">We observed the difference between the heat gradient and the distance gradient. The distance gradient smoothed out some </w:t>
-      </w:r>
-      <w:r>
-        <w:t>non-uniform areas.</w:t>
-      </w:r>
-    </w:p>
-    <w:p/>
-    <w:p>
-      <w:r>
-        <w:t>We also compared the results when using</w:t>
-      </w:r>
-      <w:r>
-        <w:t xml:space="preserve"> different boundary conditions</w:t>
-      </w:r>
-      <w:r>
-        <w:t xml:space="preserve">. We observed </w:t>
-      </w:r>
-      <w:r>
-        <w:t xml:space="preserve">that with high value of t (smoothed distance), </w:t>
-      </w:r>
-      <w:r>
-        <w:t xml:space="preserve">the paths obtained tend to avoid borders with </w:t>
-      </w:r>
-      <w:proofErr w:type="spellStart"/>
-      <w:r>
-        <w:t>D</w:t>
-      </w:r>
-      <w:r>
-        <w:t>ir</w:t>
-      </w:r>
-      <w:r>
-        <w:t>ichlet</w:t>
-      </w:r>
-      <w:proofErr w:type="spellEnd"/>
-      <w:r>
-        <w:t xml:space="preserve"> condition, and to adhere to borders with Neumann condition. And by using the average heat field </w:t>
-      </w:r>
-      <w:r>
-        <w:lastRenderedPageBreak/>
-        <w:t>calculated from 2 different conditions we get more natural paths.</w:t>
-      </w:r>
-    </w:p>
-    <w:p/>
-    <w:p>
-      <w:pPr>
-        <w:rPr>
-          <w:rFonts w:hint="eastAsia"/>
-        </w:rPr>
-      </w:pPr>
-      <w:r>
-        <w:t xml:space="preserve">The triceratops mesh that we tested has some bizarrely sharp </w:t>
-      </w:r>
-      <w:r>
-        <w:t>obtuse</w:t>
-      </w:r>
-      <w:r>
-        <w:t xml:space="preserve"> triangles – they</w:t>
-      </w:r>
-      <w:r>
-        <w:t xml:space="preserve"> will</w:t>
-      </w:r>
-      <w:r>
-        <w:t xml:space="preserve"> break the </w:t>
-      </w:r>
-      <w:proofErr w:type="spellStart"/>
-      <w:r>
-        <w:t>positiveness</w:t>
-      </w:r>
-      <w:proofErr w:type="spellEnd"/>
-      <w:r>
-        <w:t xml:space="preserve"> of the heat matrix </w:t>
-      </w:r>
-      <w:r>
-        <w:t xml:space="preserve">if we </w:t>
-      </w:r>
-      <w:r>
-        <w:t>don’t</w:t>
-      </w:r>
-      <w:r>
-        <w:t xml:space="preserve"> </w:t>
-      </w:r>
-      <w:r>
-        <w:t xml:space="preserve">put </w:t>
-      </w:r>
-      <w:r>
-        <w:t xml:space="preserve">a limit to the cotangent values of </w:t>
-      </w:r>
-      <w:r>
-        <w:t>an angle. Even if we do, the result seems broken. We find a workaround by resetting the position of a vertex of the triangle to the average position of its neighbors.</w:t>
+        <w:t xml:space="preserve"> longer than the exact distance, because the trajectory is more curved. Below is an example of comparison.</w:t>
       </w:r>
       <w:bookmarkStart w:id="0" w:name="_GoBack"/>
       <w:bookmarkEnd w:id="0"/>
     </w:p>
+    <w:p>
+      <w:pPr>
+        <w:rPr>
+          <w:rFonts w:hint="eastAsia"/>
+        </w:rPr>
+      </w:pPr>
+    </w:p>
+    <w:p>
+      <w:r>
+        <w:t>We also compared the results when using</w:t>
+      </w:r>
+      <w:r>
+        <w:t xml:space="preserve"> different boundary conditions</w:t>
+      </w:r>
+      <w:r>
+        <w:t xml:space="preserve">. We observed </w:t>
+      </w:r>
+      <w:r>
+        <w:t xml:space="preserve">that with high value of t (smoothed distance), </w:t>
+      </w:r>
+      <w:r>
+        <w:t xml:space="preserve">the paths obtained tend to avoid borders with </w:t>
+      </w:r>
+      <w:proofErr w:type="spellStart"/>
+      <w:r>
+        <w:t>D</w:t>
+      </w:r>
+      <w:r>
+        <w:t>ir</w:t>
+      </w:r>
+      <w:r>
+        <w:t>ichlet</w:t>
+      </w:r>
+      <w:proofErr w:type="spellEnd"/>
+      <w:r>
+        <w:t xml:space="preserve"> condition, and to adhere to borders with Neumann condition. And by using the average heat field calculated from 2 different conditions we get more natural paths.</w:t>
+      </w:r>
+    </w:p>
     <w:p/>
     <w:p>
       <w:r>
+        <w:t xml:space="preserve">The triceratops mesh that we tested has some bizarrely sharp </w:t>
+      </w:r>
+      <w:r>
+        <w:t>obtuse</w:t>
+      </w:r>
+      <w:r>
+        <w:t xml:space="preserve"> triangles – they</w:t>
+      </w:r>
+      <w:r>
+        <w:t xml:space="preserve"> will</w:t>
+      </w:r>
+      <w:r>
+        <w:t xml:space="preserve"> break the </w:t>
+      </w:r>
+      <w:proofErr w:type="spellStart"/>
+      <w:r>
+        <w:t>positiveness</w:t>
+      </w:r>
+      <w:proofErr w:type="spellEnd"/>
+      <w:r>
+        <w:t xml:space="preserve"> of the heat matrix </w:t>
+      </w:r>
+      <w:r>
+        <w:t xml:space="preserve">if we </w:t>
+      </w:r>
+      <w:r>
+        <w:t>don’t</w:t>
+      </w:r>
+      <w:r>
+        <w:t xml:space="preserve"> </w:t>
+      </w:r>
+      <w:r>
+        <w:t xml:space="preserve">put </w:t>
+      </w:r>
+      <w:r>
+        <w:t xml:space="preserve">a limit to the cotangent values of </w:t>
+      </w:r>
+      <w:r>
+        <w:t>an angle. Even if we do, the result seems broken. We find a workaround by resetting the position of a vertex of the triangle to the average position of its neighbors.</w:t>
+      </w:r>
+    </w:p>
+    <w:p/>
+    <w:p>
+      <w:r>
         <w:rPr>
           <w:rFonts w:hint="eastAsia"/>
         </w:rPr>
@@ -1342,7 +1308,11 @@
         <w:t>By finding the first coordinate that reaches zero we find the edge the man will come across. It</w:t>
       </w:r>
       <w:r>
-        <w:t xml:space="preserve"> then recursively calls itself at the next triangle he</w:t>
+        <w:t xml:space="preserve"> then recursively </w:t>
+      </w:r>
+      <w:r>
+        <w:lastRenderedPageBreak/>
+        <w:t>calls itself at the next triangle he</w:t>
       </w:r>
       <w:r>
         <w:t xml:space="preserve"> enters</w:t>
@@ -1403,11 +1373,7 @@
         <w:t>ient is pointing to a boundary.</w:t>
       </w:r>
       <w:r>
-        <w:t xml:space="preserve"> In this case, when reaching a boundary, we walk </w:t>
-      </w:r>
-      <w:r>
-        <w:lastRenderedPageBreak/>
-        <w:t>alongside it towards the smaller-distance vertex.</w:t>
+        <w:t xml:space="preserve"> In this case, when reaching a boundary, we walk alongside it towards the smaller-distance vertex.</w:t>
       </w:r>
     </w:p>
     <w:p>
